--- a/docs/answers/as-introtointegration.docx
+++ b/docs/answers/as-introtointegration.docx
@@ -166,13 +166,13 @@
         <w:t xml:space="preserve">Please attempt the questions before reading these answers!</w:t>
       </w:r>
     </w:p>
-    <w:bookmarkStart w:id="25" w:name="answers"/>
+    <w:bookmarkStart w:id="21" w:name="q1"/>
     <w:p>
       <w:pPr>
         <w:pStyle w:val="Heading2"/>
       </w:pPr>
       <w:r>
-        <w:t xml:space="preserve">Answers</w:t>
+        <w:t xml:space="preserve">Q1</w:t>
       </w:r>
     </w:p>
     <w:p>
@@ -180,122 +180,6 @@
         <w:pStyle w:val="FirstParagraph"/>
       </w:pPr>
       <w:r>
-        <w:t xml:space="preserve">To integrate the expressions, use the power rule for integration</w:t>
-      </w:r>
-    </w:p>
-    <w:p>
-      <w:pPr>
-        <w:pStyle w:val="BodyText"/>
-      </w:pPr>
-      <m:oMathPara>
-        <m:oMathParaPr>
-          <m:jc m:val="center"/>
-        </m:oMathParaPr>
-        <m:oMath>
-          <m:r>
-            <m:rPr>
-              <m:sty m:val="p"/>
-            </m:rPr>
-            <m:t>∫</m:t>
-          </m:r>
-          <m:sSup>
-            <m:e>
-              <m:r>
-                <m:t>x</m:t>
-              </m:r>
-            </m:e>
-            <m:sup>
-              <m:r>
-                <m:t>n</m:t>
-              </m:r>
-            </m:sup>
-          </m:sSup>
-          <m:r>
-            <m:t> </m:t>
-          </m:r>
-          <m:r>
-            <m:rPr>
-              <m:sty m:val="p"/>
-            </m:rPr>
-            <m:t>d</m:t>
-          </m:r>
-          <m:r>
-            <m:t>x</m:t>
-          </m:r>
-          <m:r>
-            <m:rPr>
-              <m:sty m:val="p"/>
-            </m:rPr>
-            <m:t>=</m:t>
-          </m:r>
-          <m:f>
-            <m:fPr>
-              <m:type m:val="bar"/>
-            </m:fPr>
-            <m:num>
-              <m:sSup>
-                <m:e>
-                  <m:r>
-                    <m:t>x</m:t>
-                  </m:r>
-                </m:e>
-                <m:sup>
-                  <m:r>
-                    <m:t>n</m:t>
-                  </m:r>
-                  <m:r>
-                    <m:rPr>
-                      <m:sty m:val="p"/>
-                    </m:rPr>
-                    <m:t>+</m:t>
-                  </m:r>
-                  <m:r>
-                    <m:t>1</m:t>
-                  </m:r>
-                </m:sup>
-              </m:sSup>
-            </m:num>
-            <m:den>
-              <m:r>
-                <m:t>n</m:t>
-              </m:r>
-              <m:r>
-                <m:rPr>
-                  <m:sty m:val="p"/>
-                </m:rPr>
-                <m:t>+</m:t>
-              </m:r>
-              <m:r>
-                <m:t>1</m:t>
-              </m:r>
-            </m:den>
-          </m:f>
-          <m:r>
-            <m:rPr>
-              <m:sty m:val="p"/>
-            </m:rPr>
-            <m:t>+</m:t>
-          </m:r>
-          <m:r>
-            <m:t>C</m:t>
-          </m:r>
-        </m:oMath>
-      </m:oMathPara>
-    </w:p>
-    <w:bookmarkStart w:id="21" w:name="q1"/>
-    <w:p>
-      <w:pPr>
-        <w:pStyle w:val="Heading3"/>
-      </w:pPr>
-      <w:r>
-        <w:t xml:space="preserve">Q1</w:t>
-      </w:r>
-    </w:p>
-    <w:p>
-      <w:pPr>
-        <w:pStyle w:val="FirstParagraph"/>
-      </w:pPr>
-      <w:r>
         <w:t xml:space="preserve">1.1.</w:t>
       </w:r>
       <w:r>
@@ -304,6 +188,42 @@
       <m:oMath>
         <m:r>
           <m:t> </m:t>
+        </m:r>
+        <m:r>
+          <m:rPr>
+            <m:sty m:val="p"/>
+          </m:rPr>
+          <m:t>∫</m:t>
+        </m:r>
+        <m:sSup>
+          <m:e>
+            <m:r>
+              <m:t>x</m:t>
+            </m:r>
+          </m:e>
+          <m:sup>
+            <m:r>
+              <m:t>4</m:t>
+            </m:r>
+          </m:sup>
+        </m:sSup>
+        <m:r>
+          <m:t> </m:t>
+        </m:r>
+        <m:r>
+          <m:rPr>
+            <m:sty m:val="p"/>
+          </m:rPr>
+          <m:t>d</m:t>
+        </m:r>
+        <m:r>
+          <m:t>x</m:t>
+        </m:r>
+        <m:r>
+          <m:rPr>
+            <m:sty m:val="p"/>
+          </m:rPr>
+          <m:t>=</m:t>
         </m:r>
         <m:f>
           <m:fPr>
@@ -342,6 +262,9 @@
           <m:t>C</m:t>
         </m:r>
       </m:oMath>
+      <w:r>
+        <w:t xml:space="preserve">.</w:t>
+      </w:r>
     </w:p>
     <w:p>
       <w:pPr>
@@ -357,6 +280,36 @@
         <m:r>
           <m:t> </m:t>
         </m:r>
+        <m:r>
+          <m:rPr>
+            <m:sty m:val="p"/>
+          </m:rPr>
+          <m:t>∫</m:t>
+        </m:r>
+        <m:r>
+          <m:t>2</m:t>
+        </m:r>
+        <m:r>
+          <m:t>x</m:t>
+        </m:r>
+        <m:r>
+          <m:t> </m:t>
+        </m:r>
+        <m:r>
+          <m:rPr>
+            <m:sty m:val="p"/>
+          </m:rPr>
+          <m:t>d</m:t>
+        </m:r>
+        <m:r>
+          <m:t>x</m:t>
+        </m:r>
+        <m:r>
+          <m:rPr>
+            <m:sty m:val="p"/>
+          </m:rPr>
+          <m:t>=</m:t>
+        </m:r>
         <m:sSup>
           <m:e>
             <m:r>
@@ -379,6 +332,9 @@
           <m:t>C</m:t>
         </m:r>
       </m:oMath>
+      <w:r>
+        <w:t xml:space="preserve">.</w:t>
+      </w:r>
     </w:p>
     <w:p>
       <w:pPr>
@@ -393,6 +349,45 @@
       <m:oMath>
         <m:r>
           <m:t> </m:t>
+        </m:r>
+        <m:r>
+          <m:rPr>
+            <m:sty m:val="p"/>
+          </m:rPr>
+          <m:t>∫</m:t>
+        </m:r>
+        <m:r>
+          <m:t>7</m:t>
+        </m:r>
+        <m:sSup>
+          <m:e>
+            <m:r>
+              <m:t>x</m:t>
+            </m:r>
+          </m:e>
+          <m:sup>
+            <m:r>
+              <m:t>5</m:t>
+            </m:r>
+          </m:sup>
+        </m:sSup>
+        <m:r>
+          <m:t> </m:t>
+        </m:r>
+        <m:r>
+          <m:rPr>
+            <m:sty m:val="p"/>
+          </m:rPr>
+          <m:t>d</m:t>
+        </m:r>
+        <m:r>
+          <m:t>x</m:t>
+        </m:r>
+        <m:r>
+          <m:rPr>
+            <m:sty m:val="p"/>
+          </m:rPr>
+          <m:t>=</m:t>
         </m:r>
         <m:f>
           <m:fPr>
@@ -431,6 +426,9 @@
           <m:t>C</m:t>
         </m:r>
       </m:oMath>
+      <w:r>
+        <w:t xml:space="preserve">.</w:t>
+      </w:r>
     </w:p>
     <w:p>
       <w:pPr>
@@ -445,6 +443,85 @@
       <m:oMath>
         <m:r>
           <m:t> </m:t>
+        </m:r>
+        <m:r>
+          <m:rPr>
+            <m:sty m:val="p"/>
+          </m:rPr>
+          <m:t>∫</m:t>
+        </m:r>
+        <m:r>
+          <m:rPr>
+            <m:sty m:val="p"/>
+          </m:rPr>
+          <m:t>−</m:t>
+        </m:r>
+        <m:r>
+          <m:t>5</m:t>
+        </m:r>
+        <m:r>
+          <m:t> </m:t>
+        </m:r>
+        <m:r>
+          <m:rPr>
+            <m:sty m:val="p"/>
+          </m:rPr>
+          <m:t>d</m:t>
+        </m:r>
+        <m:r>
+          <m:t>t</m:t>
+        </m:r>
+        <m:r>
+          <m:rPr>
+            <m:sty m:val="p"/>
+          </m:rPr>
+          <m:t>=</m:t>
+        </m:r>
+        <m:r>
+          <m:rPr>
+            <m:sty m:val="p"/>
+          </m:rPr>
+          <m:t>−</m:t>
+        </m:r>
+        <m:r>
+          <m:t>5</m:t>
+        </m:r>
+        <m:r>
+          <m:t>t</m:t>
+        </m:r>
+        <m:r>
+          <m:rPr>
+            <m:sty m:val="p"/>
+          </m:rPr>
+          <m:t>+</m:t>
+        </m:r>
+        <m:r>
+          <m:t>C</m:t>
+        </m:r>
+      </m:oMath>
+      <w:r>
+        <w:t xml:space="preserve">.</w:t>
+      </w:r>
+    </w:p>
+    <w:p>
+      <w:pPr>
+        <w:pStyle w:val="BodyText"/>
+      </w:pPr>
+      <w:r>
+        <w:t xml:space="preserve">1.5.</w:t>
+      </w:r>
+      <w:r>
+        <w:t xml:space="preserve"> </w:t>
+      </w:r>
+      <m:oMath>
+        <m:r>
+          <m:t> </m:t>
+        </m:r>
+        <m:r>
+          <m:rPr>
+            <m:sty m:val="p"/>
+          </m:rPr>
+          <m:t>∫</m:t>
         </m:r>
         <m:f>
           <m:fPr>
@@ -456,97 +533,38 @@
             </m:r>
           </m:num>
           <m:den>
-            <m:r>
-              <m:t>2</m:t>
-            </m:r>
+            <m:sSup>
+              <m:e>
+                <m:r>
+                  <m:t>y</m:t>
+                </m:r>
+              </m:e>
+              <m:sup>
+                <m:r>
+                  <m:t>3</m:t>
+                </m:r>
+              </m:sup>
+            </m:sSup>
           </m:den>
         </m:f>
-        <m:sSup>
-          <m:e>
-            <m:r>
-              <m:t>x</m:t>
-            </m:r>
-          </m:e>
-          <m:sup>
-            <m:r>
-              <m:t>2</m:t>
-            </m:r>
-          </m:sup>
-        </m:sSup>
-        <m:r>
-          <m:rPr>
-            <m:sty m:val="p"/>
-          </m:rPr>
-          <m:t>+</m:t>
-        </m:r>
-        <m:r>
-          <m:t>C</m:t>
-        </m:r>
-      </m:oMath>
-    </w:p>
-    <w:p>
-      <w:pPr>
-        <w:pStyle w:val="BodyText"/>
-      </w:pPr>
-      <w:r>
-        <w:t xml:space="preserve">1.5.</w:t>
-      </w:r>
-      <w:r>
-        <w:t xml:space="preserve"> </w:t>
-      </w:r>
-      <m:oMath>
-        <m:r>
-          <m:t> </m:t>
-        </m:r>
-        <m:r>
-          <m:rPr>
-            <m:sty m:val="p"/>
-          </m:rPr>
-          <m:t>−</m:t>
-        </m:r>
-        <m:r>
-          <m:t>5</m:t>
-        </m:r>
-        <m:r>
-          <m:t>x</m:t>
-        </m:r>
-        <m:r>
-          <m:rPr>
-            <m:sty m:val="p"/>
-          </m:rPr>
-          <m:t>+</m:t>
-        </m:r>
-        <m:r>
-          <m:t>C</m:t>
-        </m:r>
-      </m:oMath>
-    </w:p>
-    <w:p>
-      <w:pPr>
-        <w:pStyle w:val="BodyText"/>
-      </w:pPr>
-      <w:r>
-        <w:t xml:space="preserve">1.6.</w:t>
-      </w:r>
-      <w:r>
-        <w:t xml:space="preserve"> </w:t>
-      </w:r>
-      <m:oMath>
-        <m:r>
-          <m:t> </m:t>
-        </m:r>
-        <m:sSup>
-          <m:e>
-            <m:r>
-              <m:t>x</m:t>
-            </m:r>
-          </m:e>
-          <m:sup>
-            <m:r>
-              <m:t>2</m:t>
-            </m:r>
-          </m:sup>
-        </m:sSup>
+        <m:r>
+          <m:t> </m:t>
+        </m:r>
+        <m:r>
+          <m:rPr>
+            <m:sty m:val="p"/>
+          </m:rPr>
+          <m:t>d</m:t>
+        </m:r>
+        <m:r>
+          <m:t>y</m:t>
+        </m:r>
+        <m:r>
+          <m:rPr>
+            <m:sty m:val="p"/>
+          </m:rPr>
+          <m:t>=</m:t>
+        </m:r>
         <m:r>
           <m:rPr>
             <m:sty m:val="p"/>
@@ -559,24 +577,30 @@
           </m:fPr>
           <m:num>
             <m:r>
-              <m:t>5</m:t>
+              <m:t>3</m:t>
             </m:r>
           </m:num>
           <m:den>
             <m:r>
-              <m:t>3</m:t>
+              <m:t>2</m:t>
             </m:r>
           </m:den>
         </m:f>
         <m:sSup>
           <m:e>
             <m:r>
-              <m:t>x</m:t>
+              <m:t>y</m:t>
             </m:r>
           </m:e>
           <m:sup>
             <m:r>
-              <m:t>3</m:t>
+              <m:rPr>
+                <m:sty m:val="p"/>
+              </m:rPr>
+              <m:t>−</m:t>
+            </m:r>
+            <m:r>
+              <m:t>2</m:t>
             </m:r>
           </m:sup>
         </m:sSup>
@@ -590,12 +614,115 @@
           <m:t>C</m:t>
         </m:r>
       </m:oMath>
+      <w:r>
+        <w:t xml:space="preserve">.</w:t>
+      </w:r>
     </w:p>
     <w:p>
       <w:pPr>
         <w:pStyle w:val="BodyText"/>
       </w:pPr>
       <w:r>
+        <w:t xml:space="preserve">1.6.</w:t>
+      </w:r>
+      <w:r>
+        <w:t xml:space="preserve"> </w:t>
+      </w:r>
+      <m:oMath>
+        <m:r>
+          <m:t> </m:t>
+        </m:r>
+        <m:r>
+          <m:rPr>
+            <m:sty m:val="p"/>
+          </m:rPr>
+          <m:t>∫</m:t>
+        </m:r>
+        <m:r>
+          <m:t>6</m:t>
+        </m:r>
+        <m:sSup>
+          <m:e>
+            <m:r>
+              <m:t>x</m:t>
+            </m:r>
+          </m:e>
+          <m:sup>
+            <m:r>
+              <m:rPr>
+                <m:sty m:val="p"/>
+              </m:rPr>
+              <m:t>−</m:t>
+            </m:r>
+            <m:r>
+              <m:t>4</m:t>
+            </m:r>
+          </m:sup>
+        </m:sSup>
+        <m:r>
+          <m:t> </m:t>
+        </m:r>
+        <m:r>
+          <m:rPr>
+            <m:sty m:val="p"/>
+          </m:rPr>
+          <m:t>d</m:t>
+        </m:r>
+        <m:r>
+          <m:t>x</m:t>
+        </m:r>
+        <m:r>
+          <m:rPr>
+            <m:sty m:val="p"/>
+          </m:rPr>
+          <m:t>=</m:t>
+        </m:r>
+        <m:r>
+          <m:rPr>
+            <m:sty m:val="p"/>
+          </m:rPr>
+          <m:t>−</m:t>
+        </m:r>
+        <m:r>
+          <m:t>2</m:t>
+        </m:r>
+        <m:sSup>
+          <m:e>
+            <m:r>
+              <m:t>x</m:t>
+            </m:r>
+          </m:e>
+          <m:sup>
+            <m:r>
+              <m:rPr>
+                <m:sty m:val="p"/>
+              </m:rPr>
+              <m:t>−</m:t>
+            </m:r>
+            <m:r>
+              <m:t>3</m:t>
+            </m:r>
+          </m:sup>
+        </m:sSup>
+        <m:r>
+          <m:rPr>
+            <m:sty m:val="p"/>
+          </m:rPr>
+          <m:t>+</m:t>
+        </m:r>
+        <m:r>
+          <m:t>C</m:t>
+        </m:r>
+      </m:oMath>
+      <w:r>
+        <w:t xml:space="preserve">.</w:t>
+      </w:r>
+    </w:p>
+    <w:p>
+      <w:pPr>
+        <w:pStyle w:val="BodyText"/>
+      </w:pPr>
+      <w:r>
         <w:t xml:space="preserve">1.7.</w:t>
       </w:r>
       <w:r>
@@ -604,6 +731,18 @@
       <m:oMath>
         <m:r>
           <m:t> </m:t>
+        </m:r>
+        <m:r>
+          <m:rPr>
+            <m:sty m:val="p"/>
+          </m:rPr>
+          <m:t>∫</m:t>
+        </m:r>
+        <m:r>
+          <m:rPr>
+            <m:sty m:val="p"/>
+          </m:rPr>
+          <m:t>−</m:t>
         </m:r>
         <m:f>
           <m:fPr>
@@ -611,35 +750,32 @@
           </m:fPr>
           <m:num>
             <m:r>
-              <m:t>4</m:t>
+              <m:t>2</m:t>
             </m:r>
           </m:num>
           <m:den>
-            <m:r>
-              <m:t>3</m:t>
-            </m:r>
+            <m:sSup>
+              <m:e>
+                <m:r>
+                  <m:t>x</m:t>
+                </m:r>
+              </m:e>
+              <m:sup>
+                <m:r>
+                  <m:t>5</m:t>
+                </m:r>
+              </m:sup>
+            </m:sSup>
           </m:den>
         </m:f>
-        <m:sSup>
-          <m:e>
-            <m:r>
-              <m:t>x</m:t>
-            </m:r>
-          </m:e>
-          <m:sup>
-            <m:r>
-              <m:t>3</m:t>
-            </m:r>
-          </m:sup>
-        </m:sSup>
-        <m:r>
-          <m:rPr>
-            <m:sty m:val="p"/>
-          </m:rPr>
-          <m:t>+</m:t>
-        </m:r>
-        <m:r>
-          <m:t>2</m:t>
+        <m:r>
+          <m:t> </m:t>
+        </m:r>
+        <m:r>
+          <m:rPr>
+            <m:sty m:val="p"/>
+          </m:rPr>
+          <m:t>d</m:t>
         </m:r>
         <m:r>
           <m:t>x</m:t>
@@ -648,96 +784,7 @@
           <m:rPr>
             <m:sty m:val="p"/>
           </m:rPr>
-          <m:t>+</m:t>
-        </m:r>
-        <m:r>
-          <m:t>C</m:t>
-        </m:r>
-      </m:oMath>
-    </w:p>
-    <w:p>
-      <w:pPr>
-        <w:pStyle w:val="BodyText"/>
-      </w:pPr>
-      <w:r>
-        <w:t xml:space="preserve">1.8.</w:t>
-      </w:r>
-      <w:r>
-        <w:t xml:space="preserve"> </w:t>
-      </w:r>
-      <m:oMath>
-        <m:r>
-          <m:t> </m:t>
-        </m:r>
-        <m:r>
-          <m:rPr>
-            <m:sty m:val="p"/>
-          </m:rPr>
-          <m:t>−</m:t>
-        </m:r>
-        <m:r>
-          <m:t>10</m:t>
-        </m:r>
-        <m:sSup>
-          <m:e>
-            <m:r>
-              <m:t>x</m:t>
-            </m:r>
-          </m:e>
-          <m:sup>
-            <m:r>
-              <m:rPr>
-                <m:sty m:val="p"/>
-              </m:rPr>
-              <m:t>−</m:t>
-            </m:r>
-            <m:r>
-              <m:t>1</m:t>
-            </m:r>
-          </m:sup>
-        </m:sSup>
-        <m:r>
-          <m:rPr>
-            <m:sty m:val="p"/>
-          </m:rPr>
-          <m:t>−</m:t>
-        </m:r>
-        <m:sSup>
-          <m:e>
-            <m:r>
-              <m:t>x</m:t>
-            </m:r>
-          </m:e>
-          <m:sup>
-            <m:r>
-              <m:t>2</m:t>
-            </m:r>
-          </m:sup>
-        </m:sSup>
-        <m:r>
-          <m:rPr>
-            <m:sty m:val="p"/>
-          </m:rPr>
-          <m:t>+</m:t>
-        </m:r>
-        <m:r>
-          <m:t>C</m:t>
-        </m:r>
-      </m:oMath>
-    </w:p>
-    <w:p>
-      <w:pPr>
-        <w:pStyle w:val="BodyText"/>
-      </w:pPr>
-      <w:r>
-        <w:t xml:space="preserve">1.9.</w:t>
-      </w:r>
-      <w:r>
-        <w:t xml:space="preserve"> </w:t>
-      </w:r>
-      <m:oMath>
-        <m:r>
-          <m:t> </m:t>
+          <m:t>=</m:t>
         </m:r>
         <m:f>
           <m:fPr>
@@ -750,7 +797,7 @@
           </m:num>
           <m:den>
             <m:r>
-              <m:t>3</m:t>
+              <m:t>2</m:t>
             </m:r>
           </m:den>
         </m:f>
@@ -762,7 +809,13 @@
           </m:e>
           <m:sup>
             <m:r>
-              <m:t>9</m:t>
+              <m:rPr>
+                <m:sty m:val="p"/>
+              </m:rPr>
+              <m:t>−</m:t>
+            </m:r>
+            <m:r>
+              <m:t>4</m:t>
             </m:r>
           </m:sup>
         </m:sSup>
@@ -770,7 +823,35 @@
           <m:rPr>
             <m:sty m:val="p"/>
           </m:rPr>
-          <m:t>−</m:t>
+          <m:t>+</m:t>
+        </m:r>
+        <m:r>
+          <m:t>C</m:t>
+        </m:r>
+      </m:oMath>
+      <w:r>
+        <w:t xml:space="preserve">.</w:t>
+      </w:r>
+    </w:p>
+    <w:p>
+      <w:pPr>
+        <w:pStyle w:val="BodyText"/>
+      </w:pPr>
+      <w:r>
+        <w:t xml:space="preserve">1.8.</w:t>
+      </w:r>
+      <w:r>
+        <w:t xml:space="preserve"> </w:t>
+      </w:r>
+      <m:oMath>
+        <m:r>
+          <m:t> </m:t>
+        </m:r>
+        <m:r>
+          <m:rPr>
+            <m:sty m:val="p"/>
+          </m:rPr>
+          <m:t>∫</m:t>
         </m:r>
         <m:f>
           <m:fPr>
@@ -778,75 +859,50 @@
           </m:fPr>
           <m:num>
             <m:r>
-              <m:t>4</m:t>
+              <m:t>8</m:t>
             </m:r>
           </m:num>
           <m:den>
             <m:r>
               <m:t>3</m:t>
             </m:r>
+            <m:sSup>
+              <m:e>
+                <m:r>
+                  <m:t>x</m:t>
+                </m:r>
+              </m:e>
+              <m:sup>
+                <m:r>
+                  <m:t>6</m:t>
+                </m:r>
+              </m:sup>
+            </m:sSup>
           </m:den>
         </m:f>
-        <m:sSup>
-          <m:e>
-            <m:r>
-              <m:t>x</m:t>
-            </m:r>
-          </m:e>
-          <m:sup>
-            <m:r>
-              <m:rPr>
-                <m:sty m:val="p"/>
-              </m:rPr>
-              <m:t>−</m:t>
-            </m:r>
-            <m:r>
-              <m:t>3</m:t>
-            </m:r>
-          </m:sup>
-        </m:sSup>
+        <m:r>
+          <m:t> </m:t>
+        </m:r>
+        <m:r>
+          <m:rPr>
+            <m:sty m:val="p"/>
+          </m:rPr>
+          <m:t>d</m:t>
+        </m:r>
+        <m:r>
+          <m:t>x</m:t>
+        </m:r>
+        <m:r>
+          <m:rPr>
+            <m:sty m:val="p"/>
+          </m:rPr>
+          <m:t>=</m:t>
+        </m:r>
         <m:r>
           <m:rPr>
             <m:sty m:val="p"/>
           </m:rPr>
           <m:t>−</m:t>
-        </m:r>
-        <m:sSup>
-          <m:e>
-            <m:r>
-              <m:t>x</m:t>
-            </m:r>
-          </m:e>
-          <m:sup>
-            <m:r>
-              <m:t>2</m:t>
-            </m:r>
-          </m:sup>
-        </m:sSup>
-        <m:r>
-          <m:rPr>
-            <m:sty m:val="p"/>
-          </m:rPr>
-          <m:t>+</m:t>
-        </m:r>
-        <m:r>
-          <m:t>C</m:t>
-        </m:r>
-      </m:oMath>
-    </w:p>
-    <w:p>
-      <w:pPr>
-        <w:pStyle w:val="BodyText"/>
-      </w:pPr>
-      <w:r>
-        <w:t xml:space="preserve">1.10.</w:t>
-      </w:r>
-      <w:r>
-        <w:t xml:space="preserve"> </w:t>
-      </w:r>
-      <m:oMath>
-        <m:r>
-          <m:t> </m:t>
         </m:r>
         <m:f>
           <m:fPr>
@@ -854,12 +910,12 @@
           </m:fPr>
           <m:num>
             <m:r>
-              <m:t>5</m:t>
+              <m:t>8</m:t>
             </m:r>
           </m:num>
           <m:den>
             <m:r>
-              <m:t>2</m:t>
+              <m:t>15</m:t>
             </m:r>
           </m:den>
         </m:f>
@@ -871,34 +927,50 @@
           </m:e>
           <m:sup>
             <m:r>
-              <m:t>2</m:t>
-            </m:r>
-          </m:sup>
-        </m:sSup>
-        <m:r>
-          <m:rPr>
-            <m:sty m:val="p"/>
-          </m:rPr>
-          <m:t>+</m:t>
-        </m:r>
-        <m:sSup>
-          <m:e>
-            <m:r>
-              <m:t>x</m:t>
-            </m:r>
-          </m:e>
-          <m:sup>
-            <m:r>
               <m:rPr>
                 <m:sty m:val="p"/>
               </m:rPr>
               <m:t>−</m:t>
             </m:r>
             <m:r>
-              <m:t>2</m:t>
+              <m:t>5</m:t>
             </m:r>
           </m:sup>
         </m:sSup>
+        <m:r>
+          <m:rPr>
+            <m:sty m:val="p"/>
+          </m:rPr>
+          <m:t>+</m:t>
+        </m:r>
+        <m:r>
+          <m:t>C</m:t>
+        </m:r>
+      </m:oMath>
+      <w:r>
+        <w:t xml:space="preserve">.</w:t>
+      </w:r>
+    </w:p>
+    <w:p>
+      <w:pPr>
+        <w:pStyle w:val="BodyText"/>
+      </w:pPr>
+      <w:r>
+        <w:t xml:space="preserve">1.9.</w:t>
+      </w:r>
+      <w:r>
+        <w:t xml:space="preserve"> </w:t>
+      </w:r>
+      <m:oMath>
+        <m:r>
+          <m:t> </m:t>
+        </m:r>
+        <m:r>
+          <m:rPr>
+            <m:sty m:val="p"/>
+          </m:rPr>
+          <m:t>∫</m:t>
+        </m:r>
         <m:r>
           <m:rPr>
             <m:sty m:val="p"/>
@@ -911,67 +983,44 @@
           </m:fPr>
           <m:num>
             <m:r>
-              <m:t>3</m:t>
+              <m:t>7</m:t>
             </m:r>
           </m:num>
           <m:den>
             <m:r>
-              <m:t>5</m:t>
-            </m:r>
+              <m:t>2</m:t>
+            </m:r>
+            <m:sSup>
+              <m:e>
+                <m:r>
+                  <m:t>z</m:t>
+                </m:r>
+              </m:e>
+              <m:sup>
+                <m:r>
+                  <m:t>7</m:t>
+                </m:r>
+              </m:sup>
+            </m:sSup>
           </m:den>
         </m:f>
-        <m:sSup>
-          <m:e>
-            <m:r>
-              <m:t>x</m:t>
-            </m:r>
-          </m:e>
-          <m:sup>
-            <m:r>
-              <m:t>5</m:t>
-            </m:r>
-          </m:sup>
-        </m:sSup>
-        <m:r>
-          <m:rPr>
-            <m:sty m:val="p"/>
-          </m:rPr>
-          <m:t>+</m:t>
-        </m:r>
-        <m:r>
-          <m:t>C</m:t>
-        </m:r>
-      </m:oMath>
-    </w:p>
-    <w:bookmarkEnd w:id="21"/>
-    <w:bookmarkStart w:id="22" w:name="q2"/>
-    <w:p>
-      <w:pPr>
-        <w:pStyle w:val="Heading3"/>
-      </w:pPr>
-      <w:r>
-        <w:t xml:space="preserve">Q2</w:t>
-      </w:r>
-    </w:p>
-    <w:p>
-      <w:pPr>
-        <w:pStyle w:val="FirstParagraph"/>
-      </w:pPr>
-      <w:r>
-        <w:t xml:space="preserve">2.1.</w:t>
-      </w:r>
-      <w:r>
-        <w:t xml:space="preserve"> </w:t>
-      </w:r>
-      <m:oMath>
-        <m:r>
-          <m:t> </m:t>
-        </m:r>
-        <m:r>
-          <m:rPr>
-            <m:sty m:val="p"/>
-          </m:rPr>
-          <m:t>−</m:t>
+        <m:r>
+          <m:t> </m:t>
+        </m:r>
+        <m:r>
+          <m:rPr>
+            <m:sty m:val="p"/>
+          </m:rPr>
+          <m:t>d</m:t>
+        </m:r>
+        <m:r>
+          <m:t>z</m:t>
+        </m:r>
+        <m:r>
+          <m:rPr>
+            <m:sty m:val="p"/>
+          </m:rPr>
+          <m:t>=</m:t>
         </m:r>
         <m:f>
           <m:fPr>
@@ -979,19 +1028,19 @@
           </m:fPr>
           <m:num>
             <m:r>
-              <m:t>3</m:t>
+              <m:t>7</m:t>
             </m:r>
           </m:num>
           <m:den>
             <m:r>
-              <m:t>2</m:t>
+              <m:t>12</m:t>
             </m:r>
           </m:den>
         </m:f>
         <m:sSup>
           <m:e>
             <m:r>
-              <m:t>x</m:t>
+              <m:t>z</m:t>
             </m:r>
           </m:e>
           <m:sup>
@@ -1002,7 +1051,7 @@
               <m:t>−</m:t>
             </m:r>
             <m:r>
-              <m:t>2</m:t>
+              <m:t>6</m:t>
             </m:r>
           </m:sup>
         </m:sSup>
@@ -1016,13 +1065,16 @@
           <m:t>C</m:t>
         </m:r>
       </m:oMath>
+      <w:r>
+        <w:t xml:space="preserve">.</w:t>
+      </w:r>
     </w:p>
     <w:p>
       <w:pPr>
         <w:pStyle w:val="BodyText"/>
       </w:pPr>
       <w:r>
-        <w:t xml:space="preserve">2.2.</w:t>
+        <w:t xml:space="preserve">1.10.</w:t>
       </w:r>
       <w:r>
         <w:t xml:space="preserve"> </w:t>
@@ -1035,10 +1087,7 @@
           <m:rPr>
             <m:sty m:val="p"/>
           </m:rPr>
-          <m:t>−</m:t>
-        </m:r>
-        <m:r>
-          <m:t>2</m:t>
+          <m:t>∫</m:t>
         </m:r>
         <m:sSup>
           <m:e>
@@ -1047,11 +1096,14 @@
             </m:r>
           </m:e>
           <m:sup>
+            <m:r>
+              <m:t>1</m:t>
+            </m:r>
             <m:r>
               <m:rPr>
                 <m:sty m:val="p"/>
               </m:rPr>
-              <m:t>−</m:t>
+              <m:t>/</m:t>
             </m:r>
             <m:r>
               <m:t>3</m:t>
@@ -1059,29 +1111,22 @@
           </m:sup>
         </m:sSup>
         <m:r>
-          <m:rPr>
-            <m:sty m:val="p"/>
-          </m:rPr>
-          <m:t>+</m:t>
-        </m:r>
-        <m:r>
-          <m:t>C</m:t>
-        </m:r>
-      </m:oMath>
-    </w:p>
-    <w:p>
-      <w:pPr>
-        <w:pStyle w:val="BodyText"/>
-      </w:pPr>
-      <w:r>
-        <w:t xml:space="preserve">2.3.</w:t>
-      </w:r>
-      <w:r>
-        <w:t xml:space="preserve"> </w:t>
-      </w:r>
-      <m:oMath>
-        <m:r>
-          <m:t> </m:t>
+          <m:t> </m:t>
+        </m:r>
+        <m:r>
+          <m:rPr>
+            <m:sty m:val="p"/>
+          </m:rPr>
+          <m:t>d</m:t>
+        </m:r>
+        <m:r>
+          <m:t>x</m:t>
+        </m:r>
+        <m:r>
+          <m:rPr>
+            <m:sty m:val="p"/>
+          </m:rPr>
+          <m:t>=</m:t>
         </m:r>
         <m:f>
           <m:fPr>
@@ -1089,12 +1134,12 @@
           </m:fPr>
           <m:num>
             <m:r>
-              <m:t>1</m:t>
+              <m:t>3</m:t>
             </m:r>
           </m:num>
           <m:den>
             <m:r>
-              <m:t>2</m:t>
+              <m:t>4</m:t>
             </m:r>
           </m:den>
         </m:f>
@@ -1106,17 +1151,126 @@
           </m:e>
           <m:sup>
             <m:r>
+              <m:t>4</m:t>
+            </m:r>
+            <m:r>
+              <m:rPr>
+                <m:sty m:val="p"/>
+              </m:rPr>
+              <m:t>/</m:t>
+            </m:r>
+            <m:r>
+              <m:t>3</m:t>
+            </m:r>
+          </m:sup>
+        </m:sSup>
+        <m:r>
+          <m:rPr>
+            <m:sty m:val="p"/>
+          </m:rPr>
+          <m:t>+</m:t>
+        </m:r>
+        <m:r>
+          <m:t>C</m:t>
+        </m:r>
+      </m:oMath>
+      <w:r>
+        <w:t xml:space="preserve">.</w:t>
+      </w:r>
+    </w:p>
+    <w:p>
+      <w:pPr>
+        <w:pStyle w:val="BodyText"/>
+      </w:pPr>
+      <w:r>
+        <w:t xml:space="preserve">1.11.</w:t>
+      </w:r>
+      <w:r>
+        <w:t xml:space="preserve"> </w:t>
+      </w:r>
+      <m:oMath>
+        <m:r>
+          <m:t> </m:t>
+        </m:r>
+        <m:r>
+          <m:rPr>
+            <m:sty m:val="p"/>
+          </m:rPr>
+          <m:t>∫</m:t>
+        </m:r>
+        <m:r>
+          <m:t>3</m:t>
+        </m:r>
+        <m:sSup>
+          <m:e>
+            <m:r>
+              <m:t>t</m:t>
+            </m:r>
+          </m:e>
+          <m:sup>
+            <m:r>
               <m:rPr>
                 <m:sty m:val="p"/>
               </m:rPr>
               <m:t>−</m:t>
             </m:r>
             <m:r>
-              <m:t>4</m:t>
+              <m:t>2</m:t>
+            </m:r>
+            <m:r>
+              <m:rPr>
+                <m:sty m:val="p"/>
+              </m:rPr>
+              <m:t>/</m:t>
+            </m:r>
+            <m:r>
+              <m:t>3</m:t>
             </m:r>
           </m:sup>
         </m:sSup>
         <m:r>
+          <m:t> </m:t>
+        </m:r>
+        <m:r>
+          <m:rPr>
+            <m:sty m:val="p"/>
+          </m:rPr>
+          <m:t>d</m:t>
+        </m:r>
+        <m:r>
+          <m:t>t</m:t>
+        </m:r>
+        <m:r>
+          <m:rPr>
+            <m:sty m:val="p"/>
+          </m:rPr>
+          <m:t>=</m:t>
+        </m:r>
+        <m:r>
+          <m:t>9</m:t>
+        </m:r>
+        <m:sSup>
+          <m:e>
+            <m:r>
+              <m:t>t</m:t>
+            </m:r>
+          </m:e>
+          <m:sup>
+            <m:r>
+              <m:t>1</m:t>
+            </m:r>
+            <m:r>
+              <m:rPr>
+                <m:sty m:val="p"/>
+              </m:rPr>
+              <m:t>/</m:t>
+            </m:r>
+            <m:r>
+              <m:t>3</m:t>
+            </m:r>
+          </m:sup>
+        </m:sSup>
+        <m:r>
           <m:rPr>
             <m:sty m:val="p"/>
           </m:rPr>
@@ -1126,13 +1280,16 @@
           <m:t>C</m:t>
         </m:r>
       </m:oMath>
+      <w:r>
+        <w:t xml:space="preserve">.</w:t>
+      </w:r>
     </w:p>
     <w:p>
       <w:pPr>
         <w:pStyle w:val="BodyText"/>
       </w:pPr>
       <w:r>
-        <w:t xml:space="preserve">2.4.</w:t>
+        <w:t xml:space="preserve">1.12.</w:t>
       </w:r>
       <w:r>
         <w:t xml:space="preserve"> </w:t>
@@ -1145,7 +1302,7 @@
           <m:rPr>
             <m:sty m:val="p"/>
           </m:rPr>
-          <m:t>−</m:t>
+          <m:t>∫</m:t>
         </m:r>
         <m:f>
           <m:fPr>
@@ -1153,57 +1310,53 @@
           </m:fPr>
           <m:num>
             <m:r>
-              <m:t>8</m:t>
-            </m:r>
+              <m:t>4</m:t>
+            </m:r>
+            <m:sSup>
+              <m:e>
+                <m:r>
+                  <m:t>x</m:t>
+                </m:r>
+              </m:e>
+              <m:sup>
+                <m:r>
+                  <m:t>1</m:t>
+                </m:r>
+                <m:r>
+                  <m:rPr>
+                    <m:sty m:val="p"/>
+                  </m:rPr>
+                  <m:t>/</m:t>
+                </m:r>
+                <m:r>
+                  <m:t>4</m:t>
+                </m:r>
+              </m:sup>
+            </m:sSup>
           </m:num>
           <m:den>
             <m:r>
-              <m:t>15</m:t>
+              <m:t>3</m:t>
             </m:r>
           </m:den>
         </m:f>
-        <m:sSup>
-          <m:e>
-            <m:r>
-              <m:t>x</m:t>
-            </m:r>
-          </m:e>
-          <m:sup>
-            <m:r>
-              <m:rPr>
-                <m:sty m:val="p"/>
-              </m:rPr>
-              <m:t>−</m:t>
-            </m:r>
-            <m:r>
-              <m:t>5</m:t>
-            </m:r>
-          </m:sup>
-        </m:sSup>
-        <m:r>
-          <m:rPr>
-            <m:sty m:val="p"/>
-          </m:rPr>
-          <m:t>+</m:t>
-        </m:r>
-        <m:r>
-          <m:t>C</m:t>
-        </m:r>
-      </m:oMath>
-    </w:p>
-    <w:p>
-      <w:pPr>
-        <w:pStyle w:val="BodyText"/>
-      </w:pPr>
-      <w:r>
-        <w:t xml:space="preserve">2.5.</w:t>
-      </w:r>
-      <w:r>
-        <w:t xml:space="preserve"> </w:t>
-      </w:r>
-      <m:oMath>
-        <m:r>
-          <m:t> </m:t>
+        <m:r>
+          <m:t> </m:t>
+        </m:r>
+        <m:r>
+          <m:rPr>
+            <m:sty m:val="p"/>
+          </m:rPr>
+          <m:t>d</m:t>
+        </m:r>
+        <m:r>
+          <m:t>x</m:t>
+        </m:r>
+        <m:r>
+          <m:rPr>
+            <m:sty m:val="p"/>
+          </m:rPr>
+          <m:t>=</m:t>
         </m:r>
         <m:f>
           <m:fPr>
@@ -1211,12 +1364,12 @@
           </m:fPr>
           <m:num>
             <m:r>
-              <m:t>7</m:t>
+              <m:t>16</m:t>
             </m:r>
           </m:num>
           <m:den>
             <m:r>
-              <m:t>12</m:t>
+              <m:t>15</m:t>
             </m:r>
           </m:den>
         </m:f>
@@ -1228,13 +1381,16 @@
           </m:e>
           <m:sup>
             <m:r>
+              <m:t>5</m:t>
+            </m:r>
+            <m:r>
               <m:rPr>
                 <m:sty m:val="p"/>
               </m:rPr>
-              <m:t>−</m:t>
-            </m:r>
-            <m:r>
-              <m:t>6</m:t>
+              <m:t>/</m:t>
+            </m:r>
+            <m:r>
+              <m:t>4</m:t>
             </m:r>
           </m:sup>
         </m:sSup>
@@ -1248,13 +1404,16 @@
           <m:t>C</m:t>
         </m:r>
       </m:oMath>
+      <w:r>
+        <w:t xml:space="preserve">.</w:t>
+      </w:r>
     </w:p>
     <w:p>
       <w:pPr>
         <w:pStyle w:val="BodyText"/>
       </w:pPr>
       <w:r>
-        <w:t xml:space="preserve">2.6.</w:t>
+        <w:t xml:space="preserve">1.13.</w:t>
       </w:r>
       <w:r>
         <w:t xml:space="preserve"> </w:t>
@@ -1267,7 +1426,7 @@
           <m:rPr>
             <m:sty m:val="p"/>
           </m:rPr>
-          <m:t>−</m:t>
+          <m:t>∫</m:t>
         </m:r>
         <m:f>
           <m:fPr>
@@ -1275,38 +1434,53 @@
           </m:fPr>
           <m:num>
             <m:r>
-              <m:t>5</m:t>
+              <m:t>2</m:t>
             </m:r>
           </m:num>
           <m:den>
             <m:r>
-              <m:t>3</m:t>
-            </m:r>
+              <m:t>5</m:t>
+            </m:r>
+            <m:sSup>
+              <m:e>
+                <m:r>
+                  <m:t>x</m:t>
+                </m:r>
+              </m:e>
+              <m:sup>
+                <m:r>
+                  <m:t>1</m:t>
+                </m:r>
+                <m:r>
+                  <m:rPr>
+                    <m:sty m:val="p"/>
+                  </m:rPr>
+                  <m:t>/</m:t>
+                </m:r>
+                <m:r>
+                  <m:t>3</m:t>
+                </m:r>
+              </m:sup>
+            </m:sSup>
           </m:den>
         </m:f>
-        <m:sSup>
-          <m:e>
-            <m:r>
-              <m:t>x</m:t>
-            </m:r>
-          </m:e>
-          <m:sup>
-            <m:r>
-              <m:rPr>
-                <m:sty m:val="p"/>
-              </m:rPr>
-              <m:t>−</m:t>
-            </m:r>
-            <m:r>
-              <m:t>3</m:t>
-            </m:r>
-          </m:sup>
-        </m:sSup>
-        <m:r>
-          <m:rPr>
-            <m:sty m:val="p"/>
-          </m:rPr>
-          <m:t>−</m:t>
+        <m:r>
+          <m:t> </m:t>
+        </m:r>
+        <m:r>
+          <m:rPr>
+            <m:sty m:val="p"/>
+          </m:rPr>
+          <m:t>d</m:t>
+        </m:r>
+        <m:r>
+          <m:t>x</m:t>
+        </m:r>
+        <m:r>
+          <m:rPr>
+            <m:sty m:val="p"/>
+          </m:rPr>
+          <m:t>=</m:t>
         </m:r>
         <m:f>
           <m:fPr>
@@ -1319,7 +1493,7 @@
           </m:num>
           <m:den>
             <m:r>
-              <m:t>4</m:t>
+              <m:t>5</m:t>
             </m:r>
           </m:den>
         </m:f>
@@ -1331,13 +1505,16 @@
           </m:e>
           <m:sup>
             <m:r>
+              <m:t>2</m:t>
+            </m:r>
+            <m:r>
               <m:rPr>
                 <m:sty m:val="p"/>
               </m:rPr>
-              <m:t>−</m:t>
-            </m:r>
-            <m:r>
-              <m:t>4</m:t>
+              <m:t>/</m:t>
+            </m:r>
+            <m:r>
+              <m:t>3</m:t>
             </m:r>
           </m:sup>
         </m:sSup>
@@ -1351,13 +1528,16 @@
           <m:t>C</m:t>
         </m:r>
       </m:oMath>
+      <w:r>
+        <w:t xml:space="preserve">.</w:t>
+      </w:r>
     </w:p>
     <w:p>
       <w:pPr>
         <w:pStyle w:val="BodyText"/>
       </w:pPr>
       <w:r>
-        <w:t xml:space="preserve">2.7.</w:t>
+        <w:t xml:space="preserve">1.14.</w:t>
       </w:r>
       <w:r>
         <w:t xml:space="preserve"> </w:t>
@@ -1370,7 +1550,7 @@
           <m:rPr>
             <m:sty m:val="p"/>
           </m:rPr>
-          <m:t>−</m:t>
+          <m:t>∫</m:t>
         </m:r>
         <m:f>
           <m:fPr>
@@ -1378,38 +1558,59 @@
           </m:fPr>
           <m:num>
             <m:r>
-              <m:t>2</m:t>
+              <m:t>5</m:t>
             </m:r>
           </m:num>
           <m:den>
             <m:r>
-              <m:t>3</m:t>
-            </m:r>
+              <m:t>6</m:t>
+            </m:r>
+            <m:sSup>
+              <m:e>
+                <m:r>
+                  <m:t>y</m:t>
+                </m:r>
+              </m:e>
+              <m:sup>
+                <m:r>
+                  <m:rPr>
+                    <m:sty m:val="p"/>
+                  </m:rPr>
+                  <m:t>−</m:t>
+                </m:r>
+                <m:r>
+                  <m:t>4</m:t>
+                </m:r>
+                <m:r>
+                  <m:rPr>
+                    <m:sty m:val="p"/>
+                  </m:rPr>
+                  <m:t>/</m:t>
+                </m:r>
+                <m:r>
+                  <m:t>3</m:t>
+                </m:r>
+              </m:sup>
+            </m:sSup>
           </m:den>
         </m:f>
-        <m:sSup>
-          <m:e>
-            <m:r>
-              <m:t>x</m:t>
-            </m:r>
-          </m:e>
-          <m:sup>
-            <m:r>
-              <m:rPr>
-                <m:sty m:val="p"/>
-              </m:rPr>
-              <m:t>−</m:t>
-            </m:r>
-            <m:r>
-              <m:t>2</m:t>
-            </m:r>
-          </m:sup>
-        </m:sSup>
-        <m:r>
-          <m:rPr>
-            <m:sty m:val="p"/>
-          </m:rPr>
-          <m:t>+</m:t>
+        <m:r>
+          <m:t> </m:t>
+        </m:r>
+        <m:r>
+          <m:rPr>
+            <m:sty m:val="p"/>
+          </m:rPr>
+          <m:t>d</m:t>
+        </m:r>
+        <m:r>
+          <m:t>y</m:t>
+        </m:r>
+        <m:r>
+          <m:rPr>
+            <m:sty m:val="p"/>
+          </m:rPr>
+          <m:t>=</m:t>
         </m:r>
         <m:f>
           <m:fPr>
@@ -1417,30 +1618,33 @@
           </m:fPr>
           <m:num>
             <m:r>
-              <m:t>1</m:t>
+              <m:t>5</m:t>
             </m:r>
           </m:num>
           <m:den>
             <m:r>
-              <m:t>5</m:t>
+              <m:t>14</m:t>
             </m:r>
           </m:den>
         </m:f>
         <m:sSup>
           <m:e>
             <m:r>
-              <m:t>x</m:t>
+              <m:t>y</m:t>
             </m:r>
           </m:e>
           <m:sup>
+            <m:r>
+              <m:t>7</m:t>
+            </m:r>
             <m:r>
               <m:rPr>
                 <m:sty m:val="p"/>
               </m:rPr>
-              <m:t>−</m:t>
-            </m:r>
-            <m:r>
-              <m:t>6</m:t>
+              <m:t>/</m:t>
+            </m:r>
+            <m:r>
+              <m:t>3</m:t>
             </m:r>
           </m:sup>
         </m:sSup>
@@ -1454,13 +1658,26 @@
           <m:t>C</m:t>
         </m:r>
       </m:oMath>
+      <w:r>
+        <w:t xml:space="preserve">.</w:t>
+      </w:r>
+    </w:p>
+    <w:bookmarkEnd w:id="21"/>
+    <w:bookmarkStart w:id="22" w:name="q5"/>
+    <w:p>
+      <w:pPr>
+        <w:pStyle w:val="Heading2"/>
+      </w:pPr>
+      <w:r>
+        <w:t xml:space="preserve">Q5</w:t>
+      </w:r>
     </w:p>
     <w:p>
       <w:pPr>
-        <w:pStyle w:val="BodyText"/>
-      </w:pPr>
-      <w:r>
-        <w:t xml:space="preserve">2.8.</w:t>
+        <w:pStyle w:val="FirstParagraph"/>
+      </w:pPr>
+      <w:r>
+        <w:t xml:space="preserve">2.1.</w:t>
       </w:r>
       <w:r>
         <w:t xml:space="preserve"> </w:t>
@@ -1473,7 +1690,40 @@
           <m:rPr>
             <m:sty m:val="p"/>
           </m:rPr>
-          <m:t>−</m:t>
+          <m:t>∫</m:t>
+        </m:r>
+        <m:sSup>
+          <m:e>
+            <m:r>
+              <m:t>e</m:t>
+            </m:r>
+          </m:e>
+          <m:sup>
+            <m:r>
+              <m:t>2</m:t>
+            </m:r>
+            <m:r>
+              <m:t>x</m:t>
+            </m:r>
+          </m:sup>
+        </m:sSup>
+        <m:r>
+          <m:t> </m:t>
+        </m:r>
+        <m:r>
+          <m:rPr>
+            <m:sty m:val="p"/>
+          </m:rPr>
+          <m:t>d</m:t>
+        </m:r>
+        <m:r>
+          <m:t>x</m:t>
+        </m:r>
+        <m:r>
+          <m:rPr>
+            <m:sty m:val="p"/>
+          </m:rPr>
+          <m:t>=</m:t>
         </m:r>
         <m:f>
           <m:fPr>
@@ -1481,19 +1731,74 @@
           </m:fPr>
           <m:num>
             <m:r>
-              <m:t>7</m:t>
+              <m:t>1</m:t>
             </m:r>
           </m:num>
           <m:den>
             <m:r>
-              <m:t>3</m:t>
+              <m:t>2</m:t>
             </m:r>
           </m:den>
         </m:f>
         <m:sSup>
           <m:e>
             <m:r>
+              <m:t>e</m:t>
+            </m:r>
+          </m:e>
+          <m:sup>
+            <m:r>
+              <m:t>2</m:t>
+            </m:r>
+            <m:r>
               <m:t>x</m:t>
+            </m:r>
+          </m:sup>
+        </m:sSup>
+        <m:r>
+          <m:rPr>
+            <m:sty m:val="p"/>
+          </m:rPr>
+          <m:t>+</m:t>
+        </m:r>
+        <m:r>
+          <m:t>C</m:t>
+        </m:r>
+      </m:oMath>
+    </w:p>
+    <w:p>
+      <w:pPr>
+        <w:pStyle w:val="BodyText"/>
+      </w:pPr>
+      <w:r>
+        <w:t xml:space="preserve">2.2.</w:t>
+      </w:r>
+      <w:r>
+        <w:t xml:space="preserve"> </w:t>
+      </w:r>
+      <m:oMath>
+        <m:r>
+          <m:t> </m:t>
+        </m:r>
+        <m:r>
+          <m:rPr>
+            <m:sty m:val="p"/>
+          </m:rPr>
+          <m:t>∫</m:t>
+        </m:r>
+        <m:r>
+          <m:rPr>
+            <m:sty m:val="p"/>
+          </m:rPr>
+          <m:t>−</m:t>
+        </m:r>
+        <m:r>
+          <m:t>3</m:t>
+        </m:r>
+        <m:sSup>
+          <m:e>
+            <m:r>
+              <m:t>e</m:t>
             </m:r>
           </m:e>
           <m:sup>
@@ -1506,13 +1811,116 @@
             <m:r>
               <m:t>3</m:t>
             </m:r>
+            <m:r>
+              <m:t>x</m:t>
+            </m:r>
           </m:sup>
         </m:sSup>
         <m:r>
+          <m:t> </m:t>
+        </m:r>
+        <m:r>
+          <m:rPr>
+            <m:sty m:val="p"/>
+          </m:rPr>
+          <m:t>d</m:t>
+        </m:r>
+        <m:r>
+          <m:t>x</m:t>
+        </m:r>
+        <m:r>
+          <m:rPr>
+            <m:sty m:val="p"/>
+          </m:rPr>
+          <m:t>=</m:t>
+        </m:r>
+        <m:sSup>
+          <m:e>
+            <m:r>
+              <m:t>e</m:t>
+            </m:r>
+          </m:e>
+          <m:sup>
+            <m:r>
+              <m:rPr>
+                <m:sty m:val="p"/>
+              </m:rPr>
+              <m:t>−</m:t>
+            </m:r>
+            <m:r>
+              <m:t>3</m:t>
+            </m:r>
+            <m:r>
+              <m:t>x</m:t>
+            </m:r>
+          </m:sup>
+        </m:sSup>
+        <m:r>
           <m:rPr>
             <m:sty m:val="p"/>
           </m:rPr>
           <m:t>+</m:t>
+        </m:r>
+        <m:r>
+          <m:t>C</m:t>
+        </m:r>
+      </m:oMath>
+    </w:p>
+    <w:p>
+      <w:pPr>
+        <w:pStyle w:val="BodyText"/>
+      </w:pPr>
+      <w:r>
+        <w:t xml:space="preserve">2.3.</w:t>
+      </w:r>
+      <w:r>
+        <w:t xml:space="preserve"> </w:t>
+      </w:r>
+      <m:oMath>
+        <m:r>
+          <m:t> </m:t>
+        </m:r>
+        <m:r>
+          <m:rPr>
+            <m:sty m:val="p"/>
+          </m:rPr>
+          <m:t>∫</m:t>
+        </m:r>
+        <m:r>
+          <m:t>2</m:t>
+        </m:r>
+        <m:sSup>
+          <m:e>
+            <m:r>
+              <m:t>e</m:t>
+            </m:r>
+          </m:e>
+          <m:sup>
+            <m:r>
+              <m:t>11</m:t>
+            </m:r>
+            <m:r>
+              <m:t>x</m:t>
+            </m:r>
+          </m:sup>
+        </m:sSup>
+        <m:r>
+          <m:t> </m:t>
+        </m:r>
+        <m:r>
+          <m:rPr>
+            <m:sty m:val="p"/>
+          </m:rPr>
+          <m:t>d</m:t>
+        </m:r>
+        <m:r>
+          <m:t>x</m:t>
+        </m:r>
+        <m:r>
+          <m:rPr>
+            <m:sty m:val="p"/>
+          </m:rPr>
+          <m:t>=</m:t>
         </m:r>
         <m:f>
           <m:fPr>
@@ -1520,24 +1928,27 @@
           </m:fPr>
           <m:num>
             <m:r>
-              <m:t>1</m:t>
+              <m:t>2</m:t>
             </m:r>
           </m:num>
           <m:den>
             <m:r>
-              <m:t>4</m:t>
+              <m:t>11</m:t>
             </m:r>
           </m:den>
         </m:f>
         <m:sSup>
           <m:e>
             <m:r>
-              <m:t>x</m:t>
+              <m:t>e</m:t>
             </m:r>
           </m:e>
           <m:sup>
             <m:r>
-              <m:t>4</m:t>
+              <m:t>11</m:t>
+            </m:r>
+            <m:r>
+              <m:t>x</m:t>
             </m:r>
           </m:sup>
         </m:sSup>
@@ -1546,6 +1957,31 @@
             <m:sty m:val="p"/>
           </m:rPr>
           <m:t>+</m:t>
+        </m:r>
+        <m:r>
+          <m:t>C</m:t>
+        </m:r>
+      </m:oMath>
+    </w:p>
+    <w:p>
+      <w:pPr>
+        <w:pStyle w:val="BodyText"/>
+      </w:pPr>
+      <w:r>
+        <w:t xml:space="preserve">2.4.</w:t>
+      </w:r>
+      <w:r>
+        <w:t xml:space="preserve"> </w:t>
+      </w:r>
+      <m:oMath>
+        <m:r>
+          <m:t> </m:t>
+        </m:r>
+        <m:r>
+          <m:rPr>
+            <m:sty m:val="p"/>
+          </m:rPr>
+          <m:t>∫</m:t>
         </m:r>
         <m:f>
           <m:fPr>
@@ -1553,33 +1989,55 @@
           </m:fPr>
           <m:num>
             <m:r>
-              <m:t>2</m:t>
+              <m:t>4</m:t>
             </m:r>
           </m:num>
           <m:den>
             <m:r>
-              <m:t>5</m:t>
+              <m:t>x</m:t>
             </m:r>
           </m:den>
         </m:f>
-        <m:sSup>
+        <m:r>
+          <m:t> </m:t>
+        </m:r>
+        <m:r>
+          <m:rPr>
+            <m:sty m:val="p"/>
+          </m:rPr>
+          <m:t>d</m:t>
+        </m:r>
+        <m:r>
+          <m:t>x</m:t>
+        </m:r>
+        <m:r>
+          <m:rPr>
+            <m:sty m:val="p"/>
+          </m:rPr>
+          <m:t>=</m:t>
+        </m:r>
+        <m:r>
+          <m:t>4</m:t>
+        </m:r>
+        <m:r>
+          <m:rPr>
+            <m:sty m:val="p"/>
+          </m:rPr>
+          <m:t>ln</m:t>
+        </m:r>
+        <m:d>
+          <m:dPr>
+            <m:begChr m:val="|"/>
+            <m:endChr m:val="|"/>
+            <m:sepChr m:val=""/>
+            <m:grow/>
+          </m:dPr>
           <m:e>
             <m:r>
               <m:t>x</m:t>
             </m:r>
           </m:e>
-          <m:sup>
-            <m:r>
-              <m:rPr>
-                <m:sty m:val="p"/>
-              </m:rPr>
-              <m:t>−</m:t>
-            </m:r>
-            <m:r>
-              <m:t>5</m:t>
-            </m:r>
-          </m:sup>
-        </m:sSup>
+        </m:d>
         <m:r>
           <m:rPr>
             <m:sty m:val="p"/>
@@ -1596,7 +2054,7 @@
         <w:pStyle w:val="BodyText"/>
       </w:pPr>
       <w:r>
-        <w:t xml:space="preserve">2.9.</w:t>
+        <w:t xml:space="preserve">2.5.</w:t>
       </w:r>
       <w:r>
         <w:t xml:space="preserve"> </w:t>
@@ -1604,6 +2062,12 @@
       <m:oMath>
         <m:r>
           <m:t> </m:t>
+        </m:r>
+        <m:r>
+          <m:rPr>
+            <m:sty m:val="p"/>
+          </m:rPr>
+          <m:t>∫</m:t>
         </m:r>
         <m:r>
           <m:rPr>
@@ -1617,33 +2081,36 @@
           </m:fPr>
           <m:num>
             <m:r>
-              <m:t>3</m:t>
+              <m:t>5</m:t>
             </m:r>
           </m:num>
           <m:den>
             <m:r>
-              <m:t>4</m:t>
+              <m:t>3</m:t>
+            </m:r>
+            <m:r>
+              <m:t>x</m:t>
             </m:r>
           </m:den>
         </m:f>
-        <m:sSup>
-          <m:e>
-            <m:r>
-              <m:t>x</m:t>
-            </m:r>
-          </m:e>
-          <m:sup>
-            <m:r>
-              <m:rPr>
-                <m:sty m:val="p"/>
-              </m:rPr>
-              <m:t>−</m:t>
-            </m:r>
-            <m:r>
-              <m:t>4</m:t>
-            </m:r>
-          </m:sup>
-        </m:sSup>
+        <m:r>
+          <m:t> </m:t>
+        </m:r>
+        <m:r>
+          <m:rPr>
+            <m:sty m:val="p"/>
+          </m:rPr>
+          <m:t>d</m:t>
+        </m:r>
+        <m:r>
+          <m:t>x</m:t>
+        </m:r>
+        <m:r>
+          <m:rPr>
+            <m:sty m:val="p"/>
+          </m:rPr>
+          <m:t>=</m:t>
+        </m:r>
         <m:r>
           <m:rPr>
             <m:sty m:val="p"/>
@@ -1656,42 +2123,34 @@
           </m:fPr>
           <m:num>
             <m:r>
-              <m:t>4</m:t>
+              <m:t>5</m:t>
             </m:r>
           </m:num>
           <m:den>
             <m:r>
-              <m:t>5</m:t>
+              <m:t>3</m:t>
             </m:r>
           </m:den>
         </m:f>
-        <m:sSup>
+        <m:r>
+          <m:rPr>
+            <m:sty m:val="p"/>
+          </m:rPr>
+          <m:t>ln</m:t>
+        </m:r>
+        <m:d>
+          <m:dPr>
+            <m:begChr m:val="|"/>
+            <m:endChr m:val="|"/>
+            <m:sepChr m:val=""/>
+            <m:grow/>
+          </m:dPr>
           <m:e>
             <m:r>
               <m:t>x</m:t>
             </m:r>
           </m:e>
-          <m:sup>
-            <m:r>
-              <m:rPr>
-                <m:sty m:val="p"/>
-              </m:rPr>
-              <m:t>−</m:t>
-            </m:r>
-            <m:r>
-              <m:t>5</m:t>
-            </m:r>
-          </m:sup>
-        </m:sSup>
-        <m:r>
-          <m:rPr>
-            <m:sty m:val="p"/>
-          </m:rPr>
-          <m:t>−</m:t>
-        </m:r>
-        <m:r>
-          <m:t>x</m:t>
-        </m:r>
+        </m:d>
         <m:r>
           <m:rPr>
             <m:sty m:val="p"/>
@@ -1708,7 +2167,7 @@
         <w:pStyle w:val="BodyText"/>
       </w:pPr>
       <w:r>
-        <w:t xml:space="preserve">2.10.</w:t>
+        <w:t xml:space="preserve">2.6.</w:t>
       </w:r>
       <w:r>
         <w:t xml:space="preserve"> </w:t>
@@ -1716,6 +2175,142 @@
       <m:oMath>
         <m:r>
           <m:t> </m:t>
+        </m:r>
+        <m:r>
+          <m:rPr>
+            <m:sty m:val="p"/>
+          </m:rPr>
+          <m:t>∫</m:t>
+        </m:r>
+        <m:r>
+          <m:rPr>
+            <m:sty m:val="p"/>
+          </m:rPr>
+          <m:t>cos</m:t>
+        </m:r>
+        <m:d>
+          <m:dPr>
+            <m:begChr m:val="("/>
+            <m:endChr m:val=")"/>
+            <m:sepChr m:val=""/>
+            <m:grow/>
+          </m:dPr>
+          <m:e>
+            <m:r>
+              <m:t>x</m:t>
+            </m:r>
+          </m:e>
+        </m:d>
+        <m:r>
+          <m:t> </m:t>
+        </m:r>
+        <m:r>
+          <m:rPr>
+            <m:sty m:val="p"/>
+          </m:rPr>
+          <m:t>d</m:t>
+        </m:r>
+        <m:r>
+          <m:t>x</m:t>
+        </m:r>
+        <m:r>
+          <m:rPr>
+            <m:sty m:val="p"/>
+          </m:rPr>
+          <m:t>=</m:t>
+        </m:r>
+        <m:r>
+          <m:rPr>
+            <m:sty m:val="p"/>
+          </m:rPr>
+          <m:t>sin</m:t>
+        </m:r>
+        <m:d>
+          <m:dPr>
+            <m:begChr m:val="("/>
+            <m:endChr m:val=")"/>
+            <m:sepChr m:val=""/>
+            <m:grow/>
+          </m:dPr>
+          <m:e>
+            <m:r>
+              <m:t>x</m:t>
+            </m:r>
+          </m:e>
+        </m:d>
+        <m:r>
+          <m:rPr>
+            <m:sty m:val="p"/>
+          </m:rPr>
+          <m:t>+</m:t>
+        </m:r>
+        <m:r>
+          <m:t>C</m:t>
+        </m:r>
+      </m:oMath>
+      <w:r>
+        <w:t xml:space="preserve">.</w:t>
+      </w:r>
+    </w:p>
+    <w:p>
+      <w:pPr>
+        <w:pStyle w:val="BodyText"/>
+      </w:pPr>
+      <w:r>
+        <w:t xml:space="preserve">2.7.</w:t>
+      </w:r>
+      <w:r>
+        <w:t xml:space="preserve"> </w:t>
+      </w:r>
+      <m:oMath>
+        <m:r>
+          <m:t> </m:t>
+        </m:r>
+        <m:r>
+          <m:rPr>
+            <m:sty m:val="p"/>
+          </m:rPr>
+          <m:t>∫</m:t>
+        </m:r>
+        <m:r>
+          <m:rPr>
+            <m:sty m:val="p"/>
+          </m:rPr>
+          <m:t>sin</m:t>
+        </m:r>
+        <m:d>
+          <m:dPr>
+            <m:begChr m:val="("/>
+            <m:endChr m:val=")"/>
+            <m:sepChr m:val=""/>
+            <m:grow/>
+          </m:dPr>
+          <m:e>
+            <m:r>
+              <m:t>2</m:t>
+            </m:r>
+            <m:r>
+              <m:t>x</m:t>
+            </m:r>
+          </m:e>
+        </m:d>
+        <m:r>
+          <m:t> </m:t>
+        </m:r>
+        <m:r>
+          <m:rPr>
+            <m:sty m:val="p"/>
+          </m:rPr>
+          <m:t>d</m:t>
+        </m:r>
+        <m:r>
+          <m:t>x</m:t>
+        </m:r>
+        <m:r>
+          <m:rPr>
+            <m:sty m:val="p"/>
+          </m:rPr>
+          <m:t>=</m:t>
         </m:r>
         <m:r>
           <m:rPr>
@@ -1729,38 +2324,70 @@
           </m:fPr>
           <m:num>
             <m:r>
-              <m:t>9</m:t>
+              <m:t>1</m:t>
             </m:r>
           </m:num>
           <m:den>
             <m:r>
-              <m:t>8</m:t>
+              <m:t>2</m:t>
             </m:r>
           </m:den>
         </m:f>
-        <m:sSup>
+        <m:r>
+          <m:rPr>
+            <m:sty m:val="p"/>
+          </m:rPr>
+          <m:t>cos</m:t>
+        </m:r>
+        <m:d>
+          <m:dPr>
+            <m:begChr m:val="("/>
+            <m:endChr m:val=")"/>
+            <m:sepChr m:val=""/>
+            <m:grow/>
+          </m:dPr>
           <m:e>
             <m:r>
+              <m:t>2</m:t>
+            </m:r>
+            <m:r>
               <m:t>x</m:t>
             </m:r>
           </m:e>
-          <m:sup>
-            <m:r>
-              <m:rPr>
-                <m:sty m:val="p"/>
-              </m:rPr>
-              <m:t>−</m:t>
-            </m:r>
-            <m:r>
-              <m:t>8</m:t>
-            </m:r>
-          </m:sup>
-        </m:sSup>
-        <m:r>
-          <m:rPr>
-            <m:sty m:val="p"/>
-          </m:rPr>
-          <m:t>−</m:t>
+        </m:d>
+        <m:r>
+          <m:rPr>
+            <m:sty m:val="p"/>
+          </m:rPr>
+          <m:t>+</m:t>
+        </m:r>
+        <m:r>
+          <m:t>C</m:t>
+        </m:r>
+      </m:oMath>
+      <w:r>
+        <w:t xml:space="preserve">.</w:t>
+      </w:r>
+    </w:p>
+    <w:p>
+      <w:pPr>
+        <w:pStyle w:val="BodyText"/>
+      </w:pPr>
+      <w:r>
+        <w:t xml:space="preserve">2.8.</w:t>
+      </w:r>
+      <w:r>
+        <w:t xml:space="preserve"> </w:t>
+      </w:r>
+      <m:oMath>
+        <m:r>
+          <m:t> </m:t>
+        </m:r>
+        <m:r>
+          <m:rPr>
+            <m:sty m:val="p"/>
+          </m:rPr>
+          <m:t>∫</m:t>
         </m:r>
         <m:f>
           <m:fPr>
@@ -1768,38 +2395,51 @@
           </m:fPr>
           <m:num>
             <m:r>
-              <m:t>4</m:t>
+              <m:t>5</m:t>
             </m:r>
           </m:num>
           <m:den>
             <m:r>
-              <m:t>35</m:t>
+              <m:t>6</m:t>
             </m:r>
           </m:den>
         </m:f>
-        <m:sSup>
+        <m:r>
+          <m:rPr>
+            <m:sty m:val="p"/>
+          </m:rPr>
+          <m:t>cos</m:t>
+        </m:r>
+        <m:d>
+          <m:dPr>
+            <m:begChr m:val="("/>
+            <m:endChr m:val=")"/>
+            <m:sepChr m:val=""/>
+            <m:grow/>
+          </m:dPr>
           <m:e>
             <m:r>
               <m:t>x</m:t>
             </m:r>
           </m:e>
-          <m:sup>
-            <m:r>
-              <m:rPr>
-                <m:sty m:val="p"/>
-              </m:rPr>
-              <m:t>−</m:t>
-            </m:r>
-            <m:r>
-              <m:t>5</m:t>
-            </m:r>
-          </m:sup>
-        </m:sSup>
-        <m:r>
-          <m:rPr>
-            <m:sty m:val="p"/>
-          </m:rPr>
-          <m:t>+</m:t>
+        </m:d>
+        <m:r>
+          <m:t> </m:t>
+        </m:r>
+        <m:r>
+          <m:rPr>
+            <m:sty m:val="p"/>
+          </m:rPr>
+          <m:t>d</m:t>
+        </m:r>
+        <m:r>
+          <m:t>x</m:t>
+        </m:r>
+        <m:r>
+          <m:rPr>
+            <m:sty m:val="p"/>
+          </m:rPr>
+          <m:t>=</m:t>
         </m:r>
         <m:f>
           <m:fPr>
@@ -1807,33 +2447,34 @@
           </m:fPr>
           <m:num>
             <m:r>
-              <m:t>1</m:t>
+              <m:t>5</m:t>
             </m:r>
           </m:num>
           <m:den>
             <m:r>
-              <m:t>3</m:t>
+              <m:t>6</m:t>
             </m:r>
           </m:den>
         </m:f>
-        <m:sSup>
+        <m:r>
+          <m:rPr>
+            <m:sty m:val="p"/>
+          </m:rPr>
+          <m:t>sin</m:t>
+        </m:r>
+        <m:d>
+          <m:dPr>
+            <m:begChr m:val="("/>
+            <m:endChr m:val=")"/>
+            <m:sepChr m:val=""/>
+            <m:grow/>
+          </m:dPr>
           <m:e>
             <m:r>
               <m:t>x</m:t>
             </m:r>
           </m:e>
-          <m:sup>
-            <m:r>
-              <m:rPr>
-                <m:sty m:val="p"/>
-              </m:rPr>
-              <m:t>−</m:t>
-            </m:r>
-            <m:r>
-              <m:t>7</m:t>
-            </m:r>
-          </m:sup>
-        </m:sSup>
+        </m:d>
         <m:r>
           <m:rPr>
             <m:sty m:val="p"/>
@@ -1844,23 +2485,16 @@
           <m:t>C</m:t>
         </m:r>
       </m:oMath>
-    </w:p>
-    <w:bookmarkEnd w:id="22"/>
-    <w:bookmarkStart w:id="23" w:name="q3"/>
-    <w:p>
-      <w:pPr>
-        <w:pStyle w:val="Heading3"/>
-      </w:pPr>
-      <w:r>
-        <w:t xml:space="preserve">Q3</w:t>
+      <w:r>
+        <w:t xml:space="preserve">.</w:t>
       </w:r>
     </w:p>
     <w:p>
       <w:pPr>
-        <w:pStyle w:val="FirstParagraph"/>
-      </w:pPr>
-      <w:r>
-        <w:t xml:space="preserve">3.1.</w:t>
+        <w:pStyle w:val="BodyText"/>
+      </w:pPr>
+      <w:r>
+        <w:t xml:space="preserve">2.9.</w:t>
       </w:r>
       <w:r>
         <w:t xml:space="preserve"> </w:t>
@@ -1868,6 +2502,52 @@
       <m:oMath>
         <m:r>
           <m:t> </m:t>
+        </m:r>
+        <m:r>
+          <m:rPr>
+            <m:sty m:val="p"/>
+          </m:rPr>
+          <m:t>∫</m:t>
+        </m:r>
+        <m:r>
+          <m:rPr>
+            <m:sty m:val="p"/>
+          </m:rPr>
+          <m:t>cos</m:t>
+        </m:r>
+        <m:d>
+          <m:dPr>
+            <m:begChr m:val="("/>
+            <m:endChr m:val=")"/>
+            <m:sepChr m:val=""/>
+            <m:grow/>
+          </m:dPr>
+          <m:e>
+            <m:r>
+              <m:t>3</m:t>
+            </m:r>
+            <m:r>
+              <m:t>x</m:t>
+            </m:r>
+          </m:e>
+        </m:d>
+        <m:r>
+          <m:t> </m:t>
+        </m:r>
+        <m:r>
+          <m:rPr>
+            <m:sty m:val="p"/>
+          </m:rPr>
+          <m:t>d</m:t>
+        </m:r>
+        <m:r>
+          <m:t>x</m:t>
+        </m:r>
+        <m:r>
+          <m:rPr>
+            <m:sty m:val="p"/>
+          </m:rPr>
+          <m:t>=</m:t>
         </m:r>
         <m:f>
           <m:fPr>
@@ -1875,44 +2555,310 @@
           </m:fPr>
           <m:num>
             <m:r>
-              <m:t>3</m:t>
+              <m:t>1</m:t>
             </m:r>
           </m:num>
           <m:den>
             <m:r>
-              <m:t>4</m:t>
+              <m:t>3</m:t>
             </m:r>
           </m:den>
         </m:f>
-        <m:sSup>
+        <m:r>
+          <m:rPr>
+            <m:sty m:val="p"/>
+          </m:rPr>
+          <m:t>sin</m:t>
+        </m:r>
+        <m:d>
+          <m:dPr>
+            <m:begChr m:val="("/>
+            <m:endChr m:val=")"/>
+            <m:sepChr m:val=""/>
+            <m:grow/>
+          </m:dPr>
           <m:e>
             <m:r>
+              <m:t>3</m:t>
+            </m:r>
+            <m:r>
               <m:t>x</m:t>
             </m:r>
           </m:e>
+        </m:d>
+        <m:r>
+          <m:rPr>
+            <m:sty m:val="p"/>
+          </m:rPr>
+          <m:t>+</m:t>
+        </m:r>
+        <m:r>
+          <m:t>C</m:t>
+        </m:r>
+      </m:oMath>
+      <w:r>
+        <w:t xml:space="preserve">.</w:t>
+      </w:r>
+    </w:p>
+    <w:p>
+      <w:pPr>
+        <w:pStyle w:val="BodyText"/>
+      </w:pPr>
+      <w:r>
+        <w:t xml:space="preserve">2.10.</w:t>
+      </w:r>
+      <w:r>
+        <w:t xml:space="preserve"> </w:t>
+      </w:r>
+      <m:oMath>
+        <m:r>
+          <m:t> </m:t>
+        </m:r>
+        <m:r>
+          <m:rPr>
+            <m:sty m:val="p"/>
+          </m:rPr>
+          <m:t>∫</m:t>
+        </m:r>
+        <m:r>
+          <m:rPr>
+            <m:sty m:val="p"/>
+          </m:rPr>
+          <m:t>sin</m:t>
+        </m:r>
+        <m:d>
+          <m:dPr>
+            <m:begChr m:val="("/>
+            <m:endChr m:val=")"/>
+            <m:sepChr m:val=""/>
+            <m:grow/>
+          </m:dPr>
+          <m:e>
+            <m:f>
+              <m:fPr>
+                <m:type m:val="bar"/>
+              </m:fPr>
+              <m:num>
+                <m:r>
+                  <m:t>x</m:t>
+                </m:r>
+              </m:num>
+              <m:den>
+                <m:r>
+                  <m:t>3</m:t>
+                </m:r>
+              </m:den>
+            </m:f>
+          </m:e>
+        </m:d>
+        <m:r>
+          <m:t> </m:t>
+        </m:r>
+        <m:r>
+          <m:rPr>
+            <m:sty m:val="p"/>
+          </m:rPr>
+          <m:t>d</m:t>
+        </m:r>
+        <m:r>
+          <m:t>x</m:t>
+        </m:r>
+        <m:r>
+          <m:rPr>
+            <m:sty m:val="p"/>
+          </m:rPr>
+          <m:t>=</m:t>
+        </m:r>
+        <m:r>
+          <m:rPr>
+            <m:sty m:val="p"/>
+          </m:rPr>
+          <m:t>−</m:t>
+        </m:r>
+        <m:r>
+          <m:t>3</m:t>
+        </m:r>
+        <m:r>
+          <m:rPr>
+            <m:sty m:val="p"/>
+          </m:rPr>
+          <m:t>cos</m:t>
+        </m:r>
+        <m:d>
+          <m:dPr>
+            <m:begChr m:val="("/>
+            <m:endChr m:val=")"/>
+            <m:sepChr m:val=""/>
+            <m:grow/>
+          </m:dPr>
+          <m:e>
+            <m:f>
+              <m:fPr>
+                <m:type m:val="bar"/>
+              </m:fPr>
+              <m:num>
+                <m:r>
+                  <m:t>x</m:t>
+                </m:r>
+              </m:num>
+              <m:den>
+                <m:r>
+                  <m:t>3</m:t>
+                </m:r>
+              </m:den>
+            </m:f>
+          </m:e>
+        </m:d>
+        <m:r>
+          <m:rPr>
+            <m:sty m:val="p"/>
+          </m:rPr>
+          <m:t>+</m:t>
+        </m:r>
+        <m:r>
+          <m:t>C</m:t>
+        </m:r>
+      </m:oMath>
+      <w:r>
+        <w:t xml:space="preserve">.</w:t>
+      </w:r>
+    </w:p>
+    <w:bookmarkEnd w:id="22"/>
+    <w:bookmarkStart w:id="23" w:name="q3"/>
+    <w:p>
+      <w:pPr>
+        <w:pStyle w:val="Heading2"/>
+      </w:pPr>
+      <w:r>
+        <w:t xml:space="preserve">Q3</w:t>
+      </w:r>
+    </w:p>
+    <w:p>
+      <w:pPr>
+        <w:pStyle w:val="FirstParagraph"/>
+      </w:pPr>
+      <w:r>
+        <w:t xml:space="preserve">3.1.</w:t>
+      </w:r>
+      <w:r>
+        <w:t xml:space="preserve"> </w:t>
+      </w:r>
+      <m:oMath>
+        <m:r>
+          <m:t> </m:t>
+        </m:r>
+        <m:nary>
+          <m:naryPr>
+            <m:chr m:val="∫"/>
+            <m:limLoc m:val="subSup"/>
+            <m:subHide m:val="off"/>
+            <m:supHide m:val="off"/>
+          </m:naryPr>
+          <m:sub>
+            <m:r>
+              <m:t>1</m:t>
+            </m:r>
+          </m:sub>
           <m:sup>
             <m:r>
               <m:t>4</m:t>
             </m:r>
+          </m:sup>
+          <m:e>
+            <m:r>
+              <m:t>2</m:t>
+            </m:r>
+          </m:e>
+        </m:nary>
+        <m:r>
+          <m:t> </m:t>
+        </m:r>
+        <m:r>
+          <m:rPr>
+            <m:sty m:val="p"/>
+          </m:rPr>
+          <m:t>d</m:t>
+        </m:r>
+        <m:r>
+          <m:t>x</m:t>
+        </m:r>
+        <m:r>
+          <m:rPr>
+            <m:sty m:val="p"/>
+          </m:rPr>
+          <m:t>=</m:t>
+        </m:r>
+        <m:r>
+          <m:t>6</m:t>
+        </m:r>
+      </m:oMath>
+    </w:p>
+    <w:p>
+      <w:pPr>
+        <w:pStyle w:val="BodyText"/>
+      </w:pPr>
+      <w:r>
+        <w:t xml:space="preserve">3.2.</w:t>
+      </w:r>
+      <w:r>
+        <w:t xml:space="preserve"> </w:t>
+      </w:r>
+      <m:oMath>
+        <m:r>
+          <m:t> </m:t>
+        </m:r>
+        <m:nary>
+          <m:naryPr>
+            <m:chr m:val="∫"/>
+            <m:limLoc m:val="subSup"/>
+            <m:subHide m:val="off"/>
+            <m:supHide m:val="off"/>
+          </m:naryPr>
+          <m:sub>
             <m:r>
               <m:rPr>
                 <m:sty m:val="p"/>
               </m:rPr>
-              <m:t>/</m:t>
-            </m:r>
+              <m:t>−</m:t>
+            </m:r>
+            <m:r>
+              <m:t>2</m:t>
+            </m:r>
+          </m:sub>
+          <m:sup>
+            <m:r>
+              <m:t>2</m:t>
+            </m:r>
+          </m:sup>
+          <m:e>
             <m:r>
               <m:t>3</m:t>
             </m:r>
-          </m:sup>
-        </m:sSup>
-        <m:r>
-          <m:rPr>
-            <m:sty m:val="p"/>
-          </m:rPr>
-          <m:t>+</m:t>
-        </m:r>
-        <m:r>
-          <m:t>C</m:t>
+          </m:e>
+        </m:nary>
+        <m:r>
+          <m:t>x</m:t>
+        </m:r>
+        <m:r>
+          <m:t> </m:t>
+        </m:r>
+        <m:r>
+          <m:rPr>
+            <m:sty m:val="p"/>
+          </m:rPr>
+          <m:t>d</m:t>
+        </m:r>
+        <m:r>
+          <m:t>x</m:t>
+        </m:r>
+        <m:r>
+          <m:rPr>
+            <m:sty m:val="p"/>
+          </m:rPr>
+          <m:t>=</m:t>
+        </m:r>
+        <m:r>
+          <m:t>0</m:t>
         </m:r>
       </m:oMath>
     </w:p>
@@ -1921,7 +2867,7 @@
         <w:pStyle w:val="BodyText"/>
       </w:pPr>
       <w:r>
-        <w:t xml:space="preserve">3.2.</w:t>
+        <w:t xml:space="preserve">3.3.</w:t>
       </w:r>
       <w:r>
         <w:t xml:space="preserve"> </w:t>
@@ -1930,9 +2876,29 @@
         <m:r>
           <m:t> </m:t>
         </m:r>
-        <m:r>
-          <m:t>9</m:t>
-        </m:r>
+        <m:nary>
+          <m:naryPr>
+            <m:chr m:val="∫"/>
+            <m:limLoc m:val="subSup"/>
+            <m:subHide m:val="off"/>
+            <m:supHide m:val="off"/>
+          </m:naryPr>
+          <m:sub>
+            <m:r>
+              <m:t>2</m:t>
+            </m:r>
+          </m:sub>
+          <m:sup>
+            <m:r>
+              <m:t>4</m:t>
+            </m:r>
+          </m:sup>
+          <m:e>
+            <m:r>
+              <m:t>2</m:t>
+            </m:r>
+          </m:e>
+        </m:nary>
         <m:sSup>
           <m:e>
             <m:r>
@@ -1941,27 +2907,199 @@
           </m:e>
           <m:sup>
             <m:r>
+              <m:t>3</m:t>
+            </m:r>
+          </m:sup>
+        </m:sSup>
+        <m:r>
+          <m:t> </m:t>
+        </m:r>
+        <m:r>
+          <m:rPr>
+            <m:sty m:val="p"/>
+          </m:rPr>
+          <m:t>d</m:t>
+        </m:r>
+        <m:r>
+          <m:t>x</m:t>
+        </m:r>
+        <m:r>
+          <m:rPr>
+            <m:sty m:val="p"/>
+          </m:rPr>
+          <m:t>=</m:t>
+        </m:r>
+        <m:r>
+          <m:t>120</m:t>
+        </m:r>
+      </m:oMath>
+    </w:p>
+    <w:p>
+      <w:pPr>
+        <w:pStyle w:val="BodyText"/>
+      </w:pPr>
+      <w:r>
+        <w:t xml:space="preserve">3.4.</w:t>
+      </w:r>
+      <w:r>
+        <w:t xml:space="preserve"> </w:t>
+      </w:r>
+      <m:oMath>
+        <m:r>
+          <m:t> </m:t>
+        </m:r>
+        <m:nary>
+          <m:naryPr>
+            <m:chr m:val="∫"/>
+            <m:limLoc m:val="subSup"/>
+            <m:subHide m:val="off"/>
+            <m:supHide m:val="off"/>
+          </m:naryPr>
+          <m:sub>
+            <m:r>
               <m:t>1</m:t>
             </m:r>
+          </m:sub>
+          <m:sup>
+            <m:r>
+              <m:t>27</m:t>
+            </m:r>
+          </m:sup>
+          <m:e>
+            <m:f>
+              <m:fPr>
+                <m:type m:val="bar"/>
+              </m:fPr>
+              <m:num>
+                <m:r>
+                  <m:t>4</m:t>
+                </m:r>
+              </m:num>
+              <m:den>
+                <m:rad>
+                  <m:deg>
+                    <m:r>
+                      <m:t>3</m:t>
+                    </m:r>
+                  </m:deg>
+                  <m:e>
+                    <m:r>
+                      <m:t>x</m:t>
+                    </m:r>
+                  </m:e>
+                </m:rad>
+              </m:den>
+            </m:f>
+          </m:e>
+        </m:nary>
+        <m:r>
+          <m:t> </m:t>
+        </m:r>
+        <m:r>
+          <m:rPr>
+            <m:sty m:val="p"/>
+          </m:rPr>
+          <m:t>d</m:t>
+        </m:r>
+        <m:r>
+          <m:t>x</m:t>
+        </m:r>
+        <m:r>
+          <m:rPr>
+            <m:sty m:val="p"/>
+          </m:rPr>
+          <m:t>=</m:t>
+        </m:r>
+        <m:r>
+          <m:t>48</m:t>
+        </m:r>
+      </m:oMath>
+    </w:p>
+    <w:p>
+      <w:pPr>
+        <w:pStyle w:val="BodyText"/>
+      </w:pPr>
+      <w:r>
+        <w:t xml:space="preserve">3.5.</w:t>
+      </w:r>
+      <w:r>
+        <w:t xml:space="preserve"> </w:t>
+      </w:r>
+      <m:oMath>
+        <m:r>
+          <m:t> </m:t>
+        </m:r>
+        <m:nary>
+          <m:naryPr>
+            <m:chr m:val="∫"/>
+            <m:limLoc m:val="subSup"/>
+            <m:subHide m:val="off"/>
+            <m:supHide m:val="off"/>
+          </m:naryPr>
+          <m:sub>
+            <m:r>
+              <m:t>0</m:t>
+            </m:r>
+          </m:sub>
+          <m:sup>
             <m:r>
               <m:rPr>
                 <m:sty m:val="p"/>
               </m:rPr>
-              <m:t>/</m:t>
-            </m:r>
-            <m:r>
-              <m:t>3</m:t>
+              <m:t>ln</m:t>
+            </m:r>
+            <m:d>
+              <m:dPr>
+                <m:begChr m:val="("/>
+                <m:endChr m:val=")"/>
+                <m:sepChr m:val=""/>
+                <m:grow/>
+              </m:dPr>
+              <m:e>
+                <m:r>
+                  <m:t>3</m:t>
+                </m:r>
+              </m:e>
+            </m:d>
+          </m:sup>
+          <m:e>
+            <m:r>
+              <m:t>4</m:t>
+            </m:r>
+          </m:e>
+        </m:nary>
+        <m:sSup>
+          <m:e>
+            <m:r>
+              <m:t>e</m:t>
+            </m:r>
+          </m:e>
+          <m:sup>
+            <m:r>
+              <m:t>x</m:t>
             </m:r>
           </m:sup>
         </m:sSup>
         <m:r>
-          <m:rPr>
-            <m:sty m:val="p"/>
-          </m:rPr>
-          <m:t>+</m:t>
-        </m:r>
-        <m:r>
-          <m:t>C</m:t>
+          <m:t> </m:t>
+        </m:r>
+        <m:r>
+          <m:rPr>
+            <m:sty m:val="p"/>
+          </m:rPr>
+          <m:t>d</m:t>
+        </m:r>
+        <m:r>
+          <m:t>x</m:t>
+        </m:r>
+        <m:r>
+          <m:rPr>
+            <m:sty m:val="p"/>
+          </m:rPr>
+          <m:t>=</m:t>
+        </m:r>
+        <m:r>
+          <m:t>8</m:t>
         </m:r>
       </m:oMath>
     </w:p>
@@ -1970,7 +3108,7 @@
         <w:pStyle w:val="BodyText"/>
       </w:pPr>
       <w:r>
-        <w:t xml:space="preserve">3.3.</w:t>
+        <w:t xml:space="preserve">3.6.</w:t>
       </w:r>
       <w:r>
         <w:t xml:space="preserve"> </w:t>
@@ -1978,6 +3116,65 @@
       <m:oMath>
         <m:r>
           <m:t> </m:t>
+        </m:r>
+        <m:nary>
+          <m:naryPr>
+            <m:chr m:val="∫"/>
+            <m:limLoc m:val="subSup"/>
+            <m:subHide m:val="off"/>
+            <m:supHide m:val="off"/>
+          </m:naryPr>
+          <m:sub>
+            <m:r>
+              <m:t>0</m:t>
+            </m:r>
+          </m:sub>
+          <m:sup>
+            <m:r>
+              <m:t>5</m:t>
+            </m:r>
+          </m:sup>
+          <m:e>
+            <m:sSup>
+              <m:e>
+                <m:r>
+                  <m:t>e</m:t>
+                </m:r>
+              </m:e>
+              <m:sup>
+                <m:r>
+                  <m:rPr>
+                    <m:sty m:val="p"/>
+                  </m:rPr>
+                  <m:t>−</m:t>
+                </m:r>
+                <m:r>
+                  <m:t>3</m:t>
+                </m:r>
+                <m:r>
+                  <m:t>x</m:t>
+                </m:r>
+              </m:sup>
+            </m:sSup>
+          </m:e>
+        </m:nary>
+        <m:r>
+          <m:t> </m:t>
+        </m:r>
+        <m:r>
+          <m:rPr>
+            <m:sty m:val="p"/>
+          </m:rPr>
+          <m:t>d</m:t>
+        </m:r>
+        <m:r>
+          <m:t>x</m:t>
+        </m:r>
+        <m:r>
+          <m:rPr>
+            <m:sty m:val="p"/>
+          </m:rPr>
+          <m:t>=</m:t>
         </m:r>
         <m:f>
           <m:fPr>
@@ -1985,45 +3182,52 @@
           </m:fPr>
           <m:num>
             <m:r>
-              <m:t>16</m:t>
+              <m:t>1</m:t>
             </m:r>
           </m:num>
           <m:den>
             <m:r>
-              <m:t>15</m:t>
+              <m:t>3</m:t>
             </m:r>
           </m:den>
         </m:f>
-        <m:sSup>
+        <m:d>
+          <m:dPr>
+            <m:begChr m:val="("/>
+            <m:endChr m:val=")"/>
+            <m:sepChr m:val=""/>
+            <m:grow/>
+          </m:dPr>
           <m:e>
             <m:r>
-              <m:t>x</m:t>
-            </m:r>
-          </m:e>
-          <m:sup>
-            <m:r>
-              <m:t>5</m:t>
+              <m:t>1</m:t>
             </m:r>
             <m:r>
               <m:rPr>
                 <m:sty m:val="p"/>
               </m:rPr>
-              <m:t>/</m:t>
-            </m:r>
-            <m:r>
-              <m:t>4</m:t>
-            </m:r>
-          </m:sup>
-        </m:sSup>
-        <m:r>
-          <m:rPr>
-            <m:sty m:val="p"/>
-          </m:rPr>
-          <m:t>+</m:t>
-        </m:r>
-        <m:r>
-          <m:t>C</m:t>
-        </m:r>
+              <m:t>−</m:t>
+            </m:r>
+            <m:sSup>
+              <m:e>
+                <m:r>
+                  <m:t>e</m:t>
+                </m:r>
+              </m:e>
+              <m:sup>
+                <m:r>
+                  <m:rPr>
+                    <m:sty m:val="p"/>
+                  </m:rPr>
+                  <m:t>−</m:t>
+                </m:r>
+                <m:r>
+                  <m:t>15</m:t>
+                </m:r>
+              </m:sup>
+            </m:sSup>
+          </m:e>
+        </m:d>
       </m:oMath>
     </w:p>
     <w:p>
@@ -2031,7 +3235,7 @@
         <w:pStyle w:val="BodyText"/>
       </w:pPr>
       <w:r>
-        <w:t xml:space="preserve">3.4.</w:t>
+        <w:t xml:space="preserve">3.7.</w:t>
       </w:r>
       <w:r>
         <w:t xml:space="preserve"> </w:t>
@@ -2040,50 +3244,294 @@
         <m:r>
           <m:t> </m:t>
         </m:r>
+        <m:nary>
+          <m:naryPr>
+            <m:chr m:val="∫"/>
+            <m:limLoc m:val="subSup"/>
+            <m:subHide m:val="off"/>
+            <m:supHide m:val="off"/>
+          </m:naryPr>
+          <m:sub>
+            <m:r>
+              <m:t>1</m:t>
+            </m:r>
+          </m:sub>
+          <m:sup>
+            <m:r>
+              <m:t>2</m:t>
+            </m:r>
+          </m:sup>
+          <m:e>
+            <m:r>
+              <m:rPr>
+                <m:sty m:val="p"/>
+              </m:rPr>
+              <m:t>−</m:t>
+            </m:r>
+          </m:e>
+        </m:nary>
+        <m:r>
+          <m:t>4</m:t>
+        </m:r>
+        <m:sSup>
+          <m:e>
+            <m:r>
+              <m:t>e</m:t>
+            </m:r>
+          </m:e>
+          <m:sup>
+            <m:r>
+              <m:t>4</m:t>
+            </m:r>
+            <m:r>
+              <m:t>x</m:t>
+            </m:r>
+          </m:sup>
+        </m:sSup>
+        <m:r>
+          <m:t> </m:t>
+        </m:r>
+        <m:r>
+          <m:rPr>
+            <m:sty m:val="p"/>
+          </m:rPr>
+          <m:t>d</m:t>
+        </m:r>
+        <m:r>
+          <m:t>x</m:t>
+        </m:r>
+        <m:r>
+          <m:rPr>
+            <m:sty m:val="p"/>
+          </m:rPr>
+          <m:t>=</m:t>
+        </m:r>
+        <m:sSup>
+          <m:e>
+            <m:r>
+              <m:t>e</m:t>
+            </m:r>
+          </m:e>
+          <m:sup>
+            <m:r>
+              <m:t>4</m:t>
+            </m:r>
+          </m:sup>
+        </m:sSup>
+        <m:d>
+          <m:dPr>
+            <m:begChr m:val="("/>
+            <m:endChr m:val=")"/>
+            <m:sepChr m:val=""/>
+            <m:grow/>
+          </m:dPr>
+          <m:e>
+            <m:r>
+              <m:t>1</m:t>
+            </m:r>
+            <m:r>
+              <m:rPr>
+                <m:sty m:val="p"/>
+              </m:rPr>
+              <m:t>−</m:t>
+            </m:r>
+            <m:sSup>
+              <m:e>
+                <m:r>
+                  <m:t>e</m:t>
+                </m:r>
+              </m:e>
+              <m:sup>
+                <m:r>
+                  <m:t>4</m:t>
+                </m:r>
+              </m:sup>
+            </m:sSup>
+          </m:e>
+        </m:d>
+      </m:oMath>
+    </w:p>
+    <w:p>
+      <w:pPr>
+        <w:pStyle w:val="BodyText"/>
+      </w:pPr>
+      <w:r>
+        <w:t xml:space="preserve">3.8.</w:t>
+      </w:r>
+      <w:r>
+        <w:t xml:space="preserve"> </w:t>
+      </w:r>
+      <m:oMath>
+        <m:r>
+          <m:t> </m:t>
+        </m:r>
+        <m:nary>
+          <m:naryPr>
+            <m:chr m:val="∫"/>
+            <m:limLoc m:val="subSup"/>
+            <m:subHide m:val="off"/>
+            <m:supHide m:val="off"/>
+          </m:naryPr>
+          <m:sub>
+            <m:r>
+              <m:t>1</m:t>
+            </m:r>
+          </m:sub>
+          <m:sup>
+            <m:r>
+              <m:t>2</m:t>
+            </m:r>
+          </m:sup>
+          <m:e>
+            <m:f>
+              <m:fPr>
+                <m:type m:val="bar"/>
+              </m:fPr>
+              <m:num>
+                <m:r>
+                  <m:t>2</m:t>
+                </m:r>
+              </m:num>
+              <m:den>
+                <m:r>
+                  <m:t>x</m:t>
+                </m:r>
+              </m:den>
+            </m:f>
+          </m:e>
+        </m:nary>
+        <m:r>
+          <m:t> </m:t>
+        </m:r>
+        <m:r>
+          <m:rPr>
+            <m:sty m:val="p"/>
+          </m:rPr>
+          <m:t>d</m:t>
+        </m:r>
+        <m:r>
+          <m:t>x</m:t>
+        </m:r>
+        <m:r>
+          <m:rPr>
+            <m:sty m:val="p"/>
+          </m:rPr>
+          <m:t>=</m:t>
+        </m:r>
+        <m:r>
+          <m:t>2</m:t>
+        </m:r>
+        <m:r>
+          <m:rPr>
+            <m:sty m:val="p"/>
+          </m:rPr>
+          <m:t>ln</m:t>
+        </m:r>
+        <m:d>
+          <m:dPr>
+            <m:begChr m:val="("/>
+            <m:endChr m:val=")"/>
+            <m:sepChr m:val=""/>
+            <m:grow/>
+          </m:dPr>
+          <m:e>
+            <m:r>
+              <m:t>2</m:t>
+            </m:r>
+          </m:e>
+        </m:d>
+      </m:oMath>
+    </w:p>
+    <w:p>
+      <w:pPr>
+        <w:pStyle w:val="BodyText"/>
+      </w:pPr>
+      <w:r>
+        <w:t xml:space="preserve">3.9.</w:t>
+      </w:r>
+      <w:r>
+        <w:t xml:space="preserve"> </w:t>
+      </w:r>
+      <m:oMath>
+        <m:r>
+          <m:t> </m:t>
+        </m:r>
+        <m:nary>
+          <m:naryPr>
+            <m:chr m:val="∫"/>
+            <m:limLoc m:val="subSup"/>
+            <m:subHide m:val="off"/>
+            <m:supHide m:val="off"/>
+          </m:naryPr>
+          <m:sub>
+            <m:r>
+              <m:t>1</m:t>
+            </m:r>
+          </m:sub>
+          <m:sup>
+            <m:sSup>
+              <m:e>
+                <m:r>
+                  <m:t>e</m:t>
+                </m:r>
+              </m:e>
+              <m:sup>
+                <m:r>
+                  <m:t>3</m:t>
+                </m:r>
+              </m:sup>
+            </m:sSup>
+          </m:sup>
+          <m:e>
+            <m:r>
+              <m:rPr>
+                <m:sty m:val="p"/>
+              </m:rPr>
+              <m:t>−</m:t>
+            </m:r>
+          </m:e>
+        </m:nary>
         <m:f>
           <m:fPr>
             <m:type m:val="bar"/>
           </m:fPr>
           <m:num>
             <m:r>
-              <m:t>3</m:t>
+              <m:t>4</m:t>
             </m:r>
           </m:num>
           <m:den>
             <m:r>
-              <m:t>5</m:t>
+              <m:t>x</m:t>
             </m:r>
           </m:den>
         </m:f>
-        <m:sSup>
-          <m:e>
-            <m:r>
-              <m:t>x</m:t>
-            </m:r>
-          </m:e>
-          <m:sup>
-            <m:r>
-              <m:t>2</m:t>
-            </m:r>
-            <m:r>
-              <m:rPr>
-                <m:sty m:val="p"/>
-              </m:rPr>
-              <m:t>/</m:t>
-            </m:r>
-            <m:r>
-              <m:t>3</m:t>
-            </m:r>
-          </m:sup>
-        </m:sSup>
-        <m:r>
-          <m:rPr>
-            <m:sty m:val="p"/>
-          </m:rPr>
-          <m:t>+</m:t>
-        </m:r>
-        <m:r>
-          <m:t>C</m:t>
+        <m:r>
+          <m:t> </m:t>
+        </m:r>
+        <m:r>
+          <m:rPr>
+            <m:sty m:val="p"/>
+          </m:rPr>
+          <m:t>d</m:t>
+        </m:r>
+        <m:r>
+          <m:t>x</m:t>
+        </m:r>
+        <m:r>
+          <m:rPr>
+            <m:sty m:val="p"/>
+          </m:rPr>
+          <m:t>=</m:t>
+        </m:r>
+        <m:r>
+          <m:rPr>
+            <m:sty m:val="p"/>
+          </m:rPr>
+          <m:t>−</m:t>
+        </m:r>
+        <m:r>
+          <m:t>12</m:t>
         </m:r>
       </m:oMath>
     </w:p>
@@ -2092,7 +3540,7 @@
         <w:pStyle w:val="BodyText"/>
       </w:pPr>
       <w:r>
-        <w:t xml:space="preserve">3.5.</w:t>
+        <w:t xml:space="preserve">3.10.</w:t>
       </w:r>
       <w:r>
         <w:t xml:space="preserve"> </w:t>
@@ -2100,6 +3548,80 @@
       <m:oMath>
         <m:r>
           <m:t> </m:t>
+        </m:r>
+        <m:nary>
+          <m:naryPr>
+            <m:chr m:val="∫"/>
+            <m:limLoc m:val="subSup"/>
+            <m:subHide m:val="off"/>
+            <m:supHide m:val="off"/>
+          </m:naryPr>
+          <m:sub>
+            <m:sSup>
+              <m:e>
+                <m:r>
+                  <m:t>e</m:t>
+                </m:r>
+              </m:e>
+              <m:sup>
+                <m:r>
+                  <m:t>3</m:t>
+                </m:r>
+              </m:sup>
+            </m:sSup>
+          </m:sub>
+          <m:sup>
+            <m:sSup>
+              <m:e>
+                <m:r>
+                  <m:t>e</m:t>
+                </m:r>
+              </m:e>
+              <m:sup>
+                <m:r>
+                  <m:t>9</m:t>
+                </m:r>
+              </m:sup>
+            </m:sSup>
+          </m:sup>
+          <m:e>
+            <m:f>
+              <m:fPr>
+                <m:type m:val="bar"/>
+              </m:fPr>
+              <m:num>
+                <m:r>
+                  <m:t>9</m:t>
+                </m:r>
+              </m:num>
+              <m:den>
+                <m:r>
+                  <m:t>5</m:t>
+                </m:r>
+                <m:r>
+                  <m:t>x</m:t>
+                </m:r>
+              </m:den>
+            </m:f>
+          </m:e>
+        </m:nary>
+        <m:r>
+          <m:t> </m:t>
+        </m:r>
+        <m:r>
+          <m:rPr>
+            <m:sty m:val="p"/>
+          </m:rPr>
+          <m:t>d</m:t>
+        </m:r>
+        <m:r>
+          <m:t>x</m:t>
+        </m:r>
+        <m:r>
+          <m:rPr>
+            <m:sty m:val="p"/>
+          </m:rPr>
+          <m:t>=</m:t>
         </m:r>
         <m:f>
           <m:fPr>
@@ -2107,24 +3629,46 @@
           </m:fPr>
           <m:num>
             <m:r>
-              <m:t>5</m:t>
+              <m:t>54</m:t>
             </m:r>
           </m:num>
           <m:den>
             <m:r>
-              <m:t>14</m:t>
+              <m:t>5</m:t>
             </m:r>
           </m:den>
         </m:f>
-        <m:sSup>
-          <m:e>
-            <m:r>
-              <m:t>x</m:t>
-            </m:r>
-          </m:e>
+      </m:oMath>
+    </w:p>
+    <w:p>
+      <w:pPr>
+        <w:pStyle w:val="BodyText"/>
+      </w:pPr>
+      <w:r>
+        <w:t xml:space="preserve">3.11.</w:t>
+      </w:r>
+      <w:r>
+        <w:t xml:space="preserve"> </w:t>
+      </w:r>
+      <m:oMath>
+        <m:r>
+          <m:t> </m:t>
+        </m:r>
+        <m:nary>
+          <m:naryPr>
+            <m:chr m:val="∫"/>
+            <m:limLoc m:val="subSup"/>
+            <m:subHide m:val="off"/>
+            <m:supHide m:val="off"/>
+          </m:naryPr>
+          <m:sub>
+            <m:r>
+              <m:t>0</m:t>
+            </m:r>
+          </m:sub>
           <m:sup>
             <m:r>
-              <m:t>7</m:t>
+              <m:t>π</m:t>
             </m:r>
             <m:r>
               <m:rPr>
@@ -2133,18 +3677,51 @@
               <m:t>/</m:t>
             </m:r>
             <m:r>
-              <m:t>3</m:t>
+              <m:t>2</m:t>
             </m:r>
           </m:sup>
-        </m:sSup>
-        <m:r>
-          <m:rPr>
-            <m:sty m:val="p"/>
-          </m:rPr>
-          <m:t>+</m:t>
-        </m:r>
-        <m:r>
-          <m:t>C</m:t>
+          <m:e>
+            <m:r>
+              <m:rPr>
+                <m:sty m:val="p"/>
+              </m:rPr>
+              <m:t>sin</m:t>
+            </m:r>
+          </m:e>
+        </m:nary>
+        <m:d>
+          <m:dPr>
+            <m:begChr m:val="("/>
+            <m:endChr m:val=")"/>
+            <m:sepChr m:val=""/>
+            <m:grow/>
+          </m:dPr>
+          <m:e>
+            <m:r>
+              <m:t>x</m:t>
+            </m:r>
+          </m:e>
+        </m:d>
+        <m:r>
+          <m:t> </m:t>
+        </m:r>
+        <m:r>
+          <m:rPr>
+            <m:sty m:val="p"/>
+          </m:rPr>
+          <m:t>d</m:t>
+        </m:r>
+        <m:r>
+          <m:t>x</m:t>
+        </m:r>
+        <m:r>
+          <m:rPr>
+            <m:sty m:val="p"/>
+          </m:rPr>
+          <m:t>=</m:t>
+        </m:r>
+        <m:r>
+          <m:t>1</m:t>
         </m:r>
       </m:oMath>
     </w:p>
@@ -2153,7 +3730,7 @@
         <w:pStyle w:val="BodyText"/>
       </w:pPr>
       <w:r>
-        <w:t xml:space="preserve">3.6.</w:t>
+        <w:t xml:space="preserve">3.12.</w:t>
       </w:r>
       <w:r>
         <w:t xml:space="preserve"> </w:t>
@@ -2161,6 +3738,151 @@
       <m:oMath>
         <m:r>
           <m:t> </m:t>
+        </m:r>
+        <m:nary>
+          <m:naryPr>
+            <m:chr m:val="∫"/>
+            <m:limLoc m:val="subSup"/>
+            <m:subHide m:val="off"/>
+            <m:supHide m:val="off"/>
+          </m:naryPr>
+          <m:sub>
+            <m:r>
+              <m:t>0</m:t>
+            </m:r>
+          </m:sub>
+          <m:sup>
+            <m:r>
+              <m:t>π</m:t>
+            </m:r>
+          </m:sup>
+          <m:e>
+            <m:r>
+              <m:rPr>
+                <m:sty m:val="p"/>
+              </m:rPr>
+              <m:t>cos</m:t>
+            </m:r>
+          </m:e>
+        </m:nary>
+        <m:d>
+          <m:dPr>
+            <m:begChr m:val="("/>
+            <m:endChr m:val=")"/>
+            <m:sepChr m:val=""/>
+            <m:grow/>
+          </m:dPr>
+          <m:e>
+            <m:r>
+              <m:t>x</m:t>
+            </m:r>
+          </m:e>
+        </m:d>
+        <m:r>
+          <m:t> </m:t>
+        </m:r>
+        <m:r>
+          <m:rPr>
+            <m:sty m:val="p"/>
+          </m:rPr>
+          <m:t>d</m:t>
+        </m:r>
+        <m:r>
+          <m:t>x</m:t>
+        </m:r>
+        <m:r>
+          <m:rPr>
+            <m:sty m:val="p"/>
+          </m:rPr>
+          <m:t>=</m:t>
+        </m:r>
+        <m:r>
+          <m:t>0</m:t>
+        </m:r>
+      </m:oMath>
+    </w:p>
+    <w:p>
+      <w:pPr>
+        <w:pStyle w:val="BodyText"/>
+      </w:pPr>
+      <w:r>
+        <w:t xml:space="preserve">3.13.</w:t>
+      </w:r>
+      <w:r>
+        <w:t xml:space="preserve"> </w:t>
+      </w:r>
+      <m:oMath>
+        <m:r>
+          <m:t> </m:t>
+        </m:r>
+        <m:nary>
+          <m:naryPr>
+            <m:chr m:val="∫"/>
+            <m:limLoc m:val="subSup"/>
+            <m:subHide m:val="off"/>
+            <m:supHide m:val="off"/>
+          </m:naryPr>
+          <m:sub>
+            <m:r>
+              <m:t>0</m:t>
+            </m:r>
+          </m:sub>
+          <m:sup>
+            <m:r>
+              <m:t>π</m:t>
+            </m:r>
+            <m:r>
+              <m:rPr>
+                <m:sty m:val="p"/>
+              </m:rPr>
+              <m:t>/</m:t>
+            </m:r>
+            <m:r>
+              <m:t>4</m:t>
+            </m:r>
+          </m:sup>
+          <m:e>
+            <m:r>
+              <m:rPr>
+                <m:sty m:val="p"/>
+              </m:rPr>
+              <m:t>sin</m:t>
+            </m:r>
+          </m:e>
+        </m:nary>
+        <m:d>
+          <m:dPr>
+            <m:begChr m:val="("/>
+            <m:endChr m:val=")"/>
+            <m:sepChr m:val=""/>
+            <m:grow/>
+          </m:dPr>
+          <m:e>
+            <m:r>
+              <m:t>2</m:t>
+            </m:r>
+            <m:r>
+              <m:t>x</m:t>
+            </m:r>
+          </m:e>
+        </m:d>
+        <m:r>
+          <m:t> </m:t>
+        </m:r>
+        <m:r>
+          <m:rPr>
+            <m:sty m:val="p"/>
+          </m:rPr>
+          <m:t>d</m:t>
+        </m:r>
+        <m:r>
+          <m:t>x</m:t>
+        </m:r>
+        <m:r>
+          <m:rPr>
+            <m:sty m:val="p"/>
+          </m:rPr>
+          <m:t>=</m:t>
         </m:r>
         <m:f>
           <m:fPr>
@@ -2168,7 +3890,7 @@
           </m:fPr>
           <m:num>
             <m:r>
-              <m:t>3</m:t>
+              <m:t>1</m:t>
             </m:r>
           </m:num>
           <m:den>
@@ -2177,15 +3899,37 @@
             </m:r>
           </m:den>
         </m:f>
-        <m:sSup>
-          <m:e>
-            <m:r>
-              <m:t>x</m:t>
-            </m:r>
-          </m:e>
+      </m:oMath>
+    </w:p>
+    <w:p>
+      <w:pPr>
+        <w:pStyle w:val="BodyText"/>
+      </w:pPr>
+      <w:r>
+        <w:t xml:space="preserve">3.14.</w:t>
+      </w:r>
+      <w:r>
+        <w:t xml:space="preserve"> </w:t>
+      </w:r>
+      <m:oMath>
+        <m:r>
+          <m:t> </m:t>
+        </m:r>
+        <m:nary>
+          <m:naryPr>
+            <m:chr m:val="∫"/>
+            <m:limLoc m:val="subSup"/>
+            <m:subHide m:val="off"/>
+            <m:supHide m:val="off"/>
+          </m:naryPr>
+          <m:sub>
+            <m:r>
+              <m:t>0</m:t>
+            </m:r>
+          </m:sub>
           <m:sup>
             <m:r>
-              <m:t>4</m:t>
+              <m:t>π</m:t>
             </m:r>
             <m:r>
               <m:rPr>
@@ -2194,92 +3938,68 @@
               <m:t>/</m:t>
             </m:r>
             <m:r>
-              <m:t>3</m:t>
+              <m:t>6</m:t>
             </m:r>
           </m:sup>
-        </m:sSup>
-        <m:r>
-          <m:rPr>
-            <m:sty m:val="p"/>
-          </m:rPr>
-          <m:t>+</m:t>
-        </m:r>
-        <m:r>
-          <m:t>C</m:t>
-        </m:r>
-      </m:oMath>
-    </w:p>
-    <w:p>
-      <w:pPr>
-        <w:pStyle w:val="BodyText"/>
-      </w:pPr>
-      <w:r>
-        <w:t xml:space="preserve">3.7.</w:t>
-      </w:r>
-      <w:r>
-        <w:t xml:space="preserve"> </w:t>
-      </w:r>
-      <m:oMath>
-        <m:r>
-          <m:t> </m:t>
-        </m:r>
-        <m:r>
-          <m:t>8</m:t>
-        </m:r>
-        <m:sSup>
           <m:e>
-            <m:r>
-              <m:t>x</m:t>
-            </m:r>
-          </m:e>
-          <m:sup>
-            <m:r>
-              <m:t>3</m:t>
-            </m:r>
             <m:r>
               <m:rPr>
                 <m:sty m:val="p"/>
               </m:rPr>
-              <m:t>/</m:t>
-            </m:r>
-            <m:r>
-              <m:t>4</m:t>
-            </m:r>
-          </m:sup>
-        </m:sSup>
-        <m:r>
-          <m:rPr>
-            <m:sty m:val="p"/>
-          </m:rPr>
-          <m:t>+</m:t>
-        </m:r>
-        <m:r>
-          <m:t>C</m:t>
-        </m:r>
-      </m:oMath>
-    </w:p>
-    <w:p>
-      <w:pPr>
-        <w:pStyle w:val="BodyText"/>
-      </w:pPr>
-      <w:r>
-        <w:t xml:space="preserve">3.8.</w:t>
-      </w:r>
-      <w:r>
-        <w:t xml:space="preserve"> </w:t>
-      </w:r>
-      <m:oMath>
-        <m:r>
-          <m:t> </m:t>
+              <m:t>cos</m:t>
+            </m:r>
+          </m:e>
+        </m:nary>
+        <m:d>
+          <m:dPr>
+            <m:begChr m:val="("/>
+            <m:endChr m:val=")"/>
+            <m:sepChr m:val=""/>
+            <m:grow/>
+          </m:dPr>
+          <m:e>
+            <m:r>
+              <m:t>2</m:t>
+            </m:r>
+            <m:r>
+              <m:t>x</m:t>
+            </m:r>
+          </m:e>
+        </m:d>
+        <m:r>
+          <m:t> </m:t>
+        </m:r>
+        <m:r>
+          <m:rPr>
+            <m:sty m:val="p"/>
+          </m:rPr>
+          <m:t>d</m:t>
+        </m:r>
+        <m:r>
+          <m:t>x</m:t>
+        </m:r>
+        <m:r>
+          <m:rPr>
+            <m:sty m:val="p"/>
+          </m:rPr>
+          <m:t>=</m:t>
         </m:r>
         <m:f>
           <m:fPr>
             <m:type m:val="bar"/>
           </m:fPr>
           <m:num>
-            <m:r>
-              <m:t>1</m:t>
-            </m:r>
+            <m:rad>
+              <m:radPr>
+                <m:degHide m:val="on"/>
+              </m:radPr>
+              <m:deg/>
+              <m:e>
+                <m:r>
+                  <m:t>3</m:t>
+                </m:r>
+              </m:e>
+            </m:rad>
           </m:num>
           <m:den>
             <m:r>
@@ -2287,23 +4007,102 @@
             </m:r>
           </m:den>
         </m:f>
-        <m:sSup>
+      </m:oMath>
+    </w:p>
+    <w:p>
+      <w:pPr>
+        <w:pStyle w:val="BodyText"/>
+      </w:pPr>
+      <w:r>
+        <w:t xml:space="preserve">3.15.</w:t>
+      </w:r>
+      <w:r>
+        <w:t xml:space="preserve"> </w:t>
+      </w:r>
+      <m:oMath>
+        <m:r>
+          <m:t> </m:t>
+        </m:r>
+        <m:nary>
+          <m:naryPr>
+            <m:chr m:val="∫"/>
+            <m:limLoc m:val="subSup"/>
+            <m:subHide m:val="off"/>
+            <m:supHide m:val="off"/>
+          </m:naryPr>
+          <m:sub>
+            <m:r>
+              <m:rPr>
+                <m:sty m:val="p"/>
+              </m:rPr>
+              <m:t>−</m:t>
+            </m:r>
+            <m:r>
+              <m:t>π</m:t>
+            </m:r>
+            <m:r>
+              <m:rPr>
+                <m:sty m:val="p"/>
+              </m:rPr>
+              <m:t>/</m:t>
+            </m:r>
+            <m:r>
+              <m:t>4</m:t>
+            </m:r>
+          </m:sub>
+          <m:sup>
+            <m:r>
+              <m:t>0</m:t>
+            </m:r>
+          </m:sup>
           <m:e>
             <m:r>
+              <m:rPr>
+                <m:sty m:val="p"/>
+              </m:rPr>
+              <m:t>sin</m:t>
+            </m:r>
+          </m:e>
+        </m:nary>
+        <m:d>
+          <m:dPr>
+            <m:begChr m:val="("/>
+            <m:endChr m:val=")"/>
+            <m:sepChr m:val=""/>
+            <m:grow/>
+          </m:dPr>
+          <m:e>
+            <m:r>
+              <m:t>3</m:t>
+            </m:r>
+            <m:r>
               <m:t>x</m:t>
             </m:r>
           </m:e>
-          <m:sup>
-            <m:r>
-              <m:t>4</m:t>
-            </m:r>
-          </m:sup>
-        </m:sSup>
-        <m:r>
-          <m:rPr>
-            <m:sty m:val="p"/>
-          </m:rPr>
-          <m:t>+</m:t>
+        </m:d>
+        <m:r>
+          <m:t> </m:t>
+        </m:r>
+        <m:r>
+          <m:rPr>
+            <m:sty m:val="p"/>
+          </m:rPr>
+          <m:t>d</m:t>
+        </m:r>
+        <m:r>
+          <m:t>x</m:t>
+        </m:r>
+        <m:r>
+          <m:rPr>
+            <m:sty m:val="p"/>
+          </m:rPr>
+          <m:t>=</m:t>
+        </m:r>
+        <m:r>
+          <m:rPr>
+            <m:sty m:val="p"/>
+          </m:rPr>
+          <m:t>−</m:t>
         </m:r>
         <m:f>
           <m:fPr>
@@ -2311,41 +4110,20 @@
           </m:fPr>
           <m:num>
             <m:r>
-              <m:t>9</m:t>
+              <m:t>1</m:t>
             </m:r>
           </m:num>
           <m:den>
             <m:r>
-              <m:t>8</m:t>
+              <m:t>3</m:t>
             </m:r>
           </m:den>
         </m:f>
-        <m:sSup>
-          <m:e>
-            <m:r>
-              <m:t>x</m:t>
-            </m:r>
-          </m:e>
-          <m:sup>
-            <m:r>
-              <m:t>2</m:t>
-            </m:r>
-            <m:r>
-              <m:rPr>
-                <m:sty m:val="p"/>
-              </m:rPr>
-              <m:t>/</m:t>
-            </m:r>
-            <m:r>
-              <m:t>3</m:t>
-            </m:r>
-          </m:sup>
-        </m:sSup>
-        <m:r>
-          <m:rPr>
-            <m:sty m:val="p"/>
-          </m:rPr>
-          <m:t>+</m:t>
+        <m:r>
+          <m:rPr>
+            <m:sty m:val="p"/>
+          </m:rPr>
+          <m:t>−</m:t>
         </m:r>
         <m:f>
           <m:fPr>
@@ -2353,1473 +4131,44 @@
           </m:fPr>
           <m:num>
             <m:r>
-              <m:t>4</m:t>
+              <m:t>1</m:t>
             </m:r>
           </m:num>
           <m:den>
             <m:r>
-              <m:t>5</m:t>
-            </m:r>
+              <m:t>3</m:t>
+            </m:r>
+            <m:rad>
+              <m:radPr>
+                <m:degHide m:val="on"/>
+              </m:radPr>
+              <m:deg/>
+              <m:e>
+                <m:r>
+                  <m:t>2</m:t>
+                </m:r>
+              </m:e>
+            </m:rad>
           </m:den>
         </m:f>
-        <m:sSup>
-          <m:e>
-            <m:r>
-              <m:t>x</m:t>
-            </m:r>
-          </m:e>
-          <m:sup>
-            <m:r>
-              <m:t>5</m:t>
-            </m:r>
-            <m:r>
-              <m:rPr>
-                <m:sty m:val="p"/>
-              </m:rPr>
-              <m:t>/</m:t>
-            </m:r>
-            <m:r>
-              <m:t>4</m:t>
-            </m:r>
-          </m:sup>
-        </m:sSup>
-        <m:r>
-          <m:rPr>
-            <m:sty m:val="p"/>
-          </m:rPr>
-          <m:t>+</m:t>
-        </m:r>
-        <m:r>
-          <m:t>C</m:t>
-        </m:r>
       </m:oMath>
     </w:p>
     <w:p>
-      <w:pPr>
-        <w:pStyle w:val="BodyText"/>
-      </w:pPr>
-      <w:r>
-        <w:t xml:space="preserve">3.9.</w:t>
-      </w:r>
-      <w:r>
-        <w:t xml:space="preserve"> </w:t>
-      </w:r>
-      <m:oMath>
-        <m:r>
-          <m:t> </m:t>
-        </m:r>
-        <m:f>
-          <m:fPr>
-            <m:type m:val="bar"/>
-          </m:fPr>
-          <m:num>
-            <m:r>
-              <m:t>5</m:t>
-            </m:r>
-          </m:num>
-          <m:den>
-            <m:r>
-              <m:t>6</m:t>
-            </m:r>
-          </m:den>
-        </m:f>
-        <m:sSup>
-          <m:e>
-            <m:r>
-              <m:t>x</m:t>
-            </m:r>
-          </m:e>
-          <m:sup>
-            <m:r>
-              <m:t>6</m:t>
-            </m:r>
-            <m:r>
-              <m:rPr>
-                <m:sty m:val="p"/>
-              </m:rPr>
-              <m:t>/</m:t>
-            </m:r>
-            <m:r>
-              <m:t>5</m:t>
-            </m:r>
-          </m:sup>
-        </m:sSup>
-        <m:r>
-          <m:rPr>
-            <m:sty m:val="p"/>
-          </m:rPr>
-          <m:t>−</m:t>
-        </m:r>
-        <m:r>
-          <m:t>6</m:t>
-        </m:r>
-        <m:sSup>
-          <m:e>
-            <m:r>
-              <m:t>x</m:t>
-            </m:r>
-          </m:e>
-          <m:sup>
-            <m:r>
-              <m:t>2</m:t>
-            </m:r>
-            <m:r>
-              <m:rPr>
-                <m:sty m:val="p"/>
-              </m:rPr>
-              <m:t>/</m:t>
-            </m:r>
-            <m:r>
-              <m:t>3</m:t>
-            </m:r>
-          </m:sup>
-        </m:sSup>
-        <m:r>
-          <m:rPr>
-            <m:sty m:val="p"/>
-          </m:rPr>
-          <m:t>+</m:t>
-        </m:r>
-        <m:r>
-          <m:t>C</m:t>
-        </m:r>
-      </m:oMath>
-    </w:p>
-    <w:p>
-      <w:pPr>
-        <w:pStyle w:val="BodyText"/>
-      </w:pPr>
-      <w:r>
-        <w:t xml:space="preserve">3.10.</w:t>
-      </w:r>
-      <w:r>
-        <w:t xml:space="preserve"> </w:t>
-      </w:r>
-      <m:oMath>
-        <m:r>
-          <m:t> </m:t>
-        </m:r>
-        <m:f>
-          <m:fPr>
-            <m:type m:val="bar"/>
-          </m:fPr>
-          <m:num>
-            <m:r>
-              <m:t>4</m:t>
-            </m:r>
-          </m:num>
-          <m:den>
-            <m:r>
-              <m:t>9</m:t>
-            </m:r>
-          </m:den>
-        </m:f>
-        <m:sSup>
-          <m:e>
-            <m:r>
-              <m:t>x</m:t>
-            </m:r>
-          </m:e>
-          <m:sup>
-            <m:r>
-              <m:t>9</m:t>
-            </m:r>
-            <m:r>
-              <m:rPr>
-                <m:sty m:val="p"/>
-              </m:rPr>
-              <m:t>/</m:t>
-            </m:r>
-            <m:r>
-              <m:t>4</m:t>
-            </m:r>
-          </m:sup>
-        </m:sSup>
-        <m:r>
-          <m:rPr>
-            <m:sty m:val="p"/>
-          </m:rPr>
-          <m:t>+</m:t>
-        </m:r>
-        <m:r>
-          <m:t>C</m:t>
-        </m:r>
-      </m:oMath>
-    </w:p>
-    <w:p>
-      <w:pPr>
-        <w:pStyle w:val="BodyText"/>
-      </w:pPr>
-      <w:r>
-        <w:t xml:space="preserve">3.11.</w:t>
-      </w:r>
-      <w:r>
-        <w:t xml:space="preserve"> </w:t>
-      </w:r>
-      <m:oMath>
-        <m:r>
-          <m:t> </m:t>
-        </m:r>
-        <m:sSup>
-          <m:e>
-            <m:r>
-              <m:t>x</m:t>
-            </m:r>
-          </m:e>
-          <m:sup>
-            <m:r>
-              <m:t>2</m:t>
-            </m:r>
-          </m:sup>
-        </m:sSup>
-        <m:r>
-          <m:rPr>
-            <m:sty m:val="p"/>
-          </m:rPr>
-          <m:t>−</m:t>
-        </m:r>
-        <m:f>
-          <m:fPr>
-            <m:type m:val="bar"/>
-          </m:fPr>
-          <m:num>
-            <m:r>
-              <m:t>3</m:t>
-            </m:r>
-          </m:num>
-          <m:den>
-            <m:r>
-              <m:t>7</m:t>
-            </m:r>
-          </m:den>
-        </m:f>
-        <m:sSup>
-          <m:e>
-            <m:r>
-              <m:t>x</m:t>
-            </m:r>
-          </m:e>
-          <m:sup>
-            <m:r>
-              <m:t>7</m:t>
-            </m:r>
-            <m:r>
-              <m:rPr>
-                <m:sty m:val="p"/>
-              </m:rPr>
-              <m:t>/</m:t>
-            </m:r>
-            <m:r>
-              <m:t>3</m:t>
-            </m:r>
-          </m:sup>
-        </m:sSup>
-        <m:r>
-          <m:rPr>
-            <m:sty m:val="p"/>
-          </m:rPr>
-          <m:t>+</m:t>
-        </m:r>
-        <m:r>
-          <m:t>C</m:t>
-        </m:r>
-      </m:oMath>
-    </w:p>
-    <w:p>
-      <w:pPr>
-        <w:pStyle w:val="BodyText"/>
-      </w:pPr>
-      <w:r>
-        <w:t xml:space="preserve">3.12.</w:t>
-      </w:r>
-      <w:r>
-        <w:t xml:space="preserve"> </w:t>
-      </w:r>
-      <m:oMath>
-        <m:r>
-          <m:t> </m:t>
-        </m:r>
-        <m:f>
-          <m:fPr>
-            <m:type m:val="bar"/>
-          </m:fPr>
-          <m:num>
-            <m:r>
-              <m:t>1</m:t>
-            </m:r>
-          </m:num>
-          <m:den>
-            <m:r>
-              <m:t>12</m:t>
-            </m:r>
-          </m:den>
-        </m:f>
-        <m:sSup>
-          <m:e>
-            <m:r>
-              <m:t>x</m:t>
-            </m:r>
-          </m:e>
-          <m:sup>
-            <m:r>
-              <m:t>4</m:t>
-            </m:r>
-          </m:sup>
-        </m:sSup>
-        <m:r>
-          <m:rPr>
-            <m:sty m:val="p"/>
-          </m:rPr>
-          <m:t>−</m:t>
-        </m:r>
-        <m:f>
-          <m:fPr>
-            <m:type m:val="bar"/>
-          </m:fPr>
-          <m:num>
-            <m:r>
-              <m:t>2</m:t>
-            </m:r>
-          </m:num>
-          <m:den>
-            <m:r>
-              <m:t>7</m:t>
-            </m:r>
-          </m:den>
-        </m:f>
-        <m:sSup>
-          <m:e>
-            <m:r>
-              <m:t>x</m:t>
-            </m:r>
-          </m:e>
-          <m:sup>
-            <m:r>
-              <m:t>7</m:t>
-            </m:r>
-            <m:r>
-              <m:rPr>
-                <m:sty m:val="p"/>
-              </m:rPr>
-              <m:t>/</m:t>
-            </m:r>
-            <m:r>
-              <m:t>3</m:t>
-            </m:r>
-          </m:sup>
-        </m:sSup>
-        <m:r>
-          <m:rPr>
-            <m:sty m:val="p"/>
-          </m:rPr>
-          <m:t>+</m:t>
-        </m:r>
-        <m:r>
-          <m:t>C</m:t>
-        </m:r>
-      </m:oMath>
-    </w:p>
-    <w:p>
-      <w:pPr>
-        <w:pStyle w:val="BodyText"/>
-      </w:pPr>
-      <w:r>
-        <w:t xml:space="preserve">3.13.</w:t>
-      </w:r>
-      <w:r>
-        <w:t xml:space="preserve"> </w:t>
-      </w:r>
-      <m:oMath>
-        <m:r>
-          <m:t> </m:t>
-        </m:r>
-        <m:f>
-          <m:fPr>
-            <m:type m:val="bar"/>
-          </m:fPr>
-          <m:num>
-            <m:r>
-              <m:t>135</m:t>
-            </m:r>
-          </m:num>
-          <m:den>
-            <m:r>
-              <m:t>14</m:t>
-            </m:r>
-          </m:den>
-        </m:f>
-        <m:sSup>
-          <m:e>
-            <m:r>
-              <m:t>x</m:t>
-            </m:r>
-          </m:e>
-          <m:sup>
-            <m:r>
-              <m:t>14</m:t>
-            </m:r>
-            <m:r>
-              <m:rPr>
-                <m:sty m:val="p"/>
-              </m:rPr>
-              <m:t>/</m:t>
-            </m:r>
-            <m:r>
-              <m:t>3</m:t>
-            </m:r>
-          </m:sup>
-        </m:sSup>
-        <m:r>
-          <m:rPr>
-            <m:sty m:val="p"/>
-          </m:rPr>
-          <m:t>+</m:t>
-        </m:r>
-        <m:f>
-          <m:fPr>
-            <m:type m:val="bar"/>
-          </m:fPr>
-          <m:num>
-            <m:r>
-              <m:t>45</m:t>
-            </m:r>
-          </m:num>
-          <m:den>
-            <m:r>
-              <m:t>2</m:t>
-            </m:r>
-          </m:den>
-        </m:f>
-        <m:sSup>
-          <m:e>
-            <m:r>
-              <m:t>x</m:t>
-            </m:r>
-          </m:e>
-          <m:sup>
-            <m:r>
-              <m:t>8</m:t>
-            </m:r>
-            <m:r>
-              <m:rPr>
-                <m:sty m:val="p"/>
-              </m:rPr>
-              <m:t>/</m:t>
-            </m:r>
-            <m:r>
-              <m:t>3</m:t>
-            </m:r>
-          </m:sup>
-        </m:sSup>
-        <m:r>
-          <m:rPr>
-            <m:sty m:val="p"/>
-          </m:rPr>
-          <m:t>+</m:t>
-        </m:r>
-        <m:r>
-          <m:t>30</m:t>
-        </m:r>
-        <m:sSup>
-          <m:e>
-            <m:r>
-              <m:t>x</m:t>
-            </m:r>
-          </m:e>
-          <m:sup>
-            <m:r>
-              <m:t>2</m:t>
-            </m:r>
-            <m:r>
-              <m:rPr>
-                <m:sty m:val="p"/>
-              </m:rPr>
-              <m:t>/</m:t>
-            </m:r>
-            <m:r>
-              <m:t>3</m:t>
-            </m:r>
-          </m:sup>
-        </m:sSup>
-        <m:r>
-          <m:rPr>
-            <m:sty m:val="p"/>
-          </m:rPr>
-          <m:t>+</m:t>
-        </m:r>
-        <m:r>
-          <m:t>C</m:t>
-        </m:r>
-      </m:oMath>
-    </w:p>
-    <w:p>
-      <w:pPr>
-        <w:pStyle w:val="BodyText"/>
-      </w:pPr>
-      <w:r>
-        <w:t xml:space="preserve">3.14.</w:t>
-      </w:r>
-      <w:r>
-        <w:t xml:space="preserve"> </w:t>
-      </w:r>
-      <m:oMath>
-        <m:r>
-          <m:t> </m:t>
-        </m:r>
-        <m:f>
-          <m:fPr>
-            <m:type m:val="bar"/>
-          </m:fPr>
-          <m:num>
-            <m:r>
-              <m:t>1</m:t>
-            </m:r>
-          </m:num>
-          <m:den>
-            <m:r>
-              <m:t>3</m:t>
-            </m:r>
-          </m:den>
-        </m:f>
-        <m:sSup>
-          <m:e>
-            <m:r>
-              <m:t>x</m:t>
-            </m:r>
-          </m:e>
-          <m:sup>
-            <m:r>
-              <m:t>9</m:t>
-            </m:r>
-          </m:sup>
-        </m:sSup>
-        <m:r>
-          <m:rPr>
-            <m:sty m:val="p"/>
-          </m:rPr>
-          <m:t>+</m:t>
-        </m:r>
-        <m:f>
-          <m:fPr>
-            <m:type m:val="bar"/>
-          </m:fPr>
-          <m:num>
-            <m:r>
-              <m:t>1</m:t>
-            </m:r>
-          </m:num>
-          <m:den>
-            <m:r>
-              <m:t>2</m:t>
-            </m:r>
-          </m:den>
-        </m:f>
-        <m:sSup>
-          <m:e>
-            <m:r>
-              <m:t>x</m:t>
-            </m:r>
-          </m:e>
-          <m:sup>
-            <m:r>
-              <m:t>8</m:t>
-            </m:r>
-          </m:sup>
-        </m:sSup>
-        <m:r>
-          <m:rPr>
-            <m:sty m:val="p"/>
-          </m:rPr>
-          <m:t>+</m:t>
-        </m:r>
-        <m:sSup>
-          <m:e>
-            <m:r>
-              <m:t>x</m:t>
-            </m:r>
-          </m:e>
-          <m:sup>
-            <m:r>
-              <m:t>6</m:t>
-            </m:r>
-          </m:sup>
-        </m:sSup>
-        <m:r>
-          <m:rPr>
-            <m:sty m:val="p"/>
-          </m:rPr>
-          <m:t>+</m:t>
-        </m:r>
-        <m:f>
-          <m:fPr>
-            <m:type m:val="bar"/>
-          </m:fPr>
-          <m:num>
-            <m:r>
-              <m:t>8</m:t>
-            </m:r>
-          </m:num>
-          <m:den>
-            <m:r>
-              <m:t>5</m:t>
-            </m:r>
-          </m:den>
-        </m:f>
-        <m:sSup>
-          <m:e>
-            <m:r>
-              <m:t>x</m:t>
-            </m:r>
-          </m:e>
-          <m:sup>
-            <m:r>
-              <m:t>5</m:t>
-            </m:r>
-          </m:sup>
-        </m:sSup>
-        <m:r>
-          <m:rPr>
-            <m:sty m:val="p"/>
-          </m:rPr>
-          <m:t>+</m:t>
-        </m:r>
-        <m:sSup>
-          <m:e>
-            <m:r>
-              <m:t>x</m:t>
-            </m:r>
-          </m:e>
-          <m:sup>
-            <m:r>
-              <m:t>3</m:t>
-            </m:r>
-          </m:sup>
-        </m:sSup>
-        <m:r>
-          <m:rPr>
-            <m:sty m:val="p"/>
-          </m:rPr>
-          <m:t>+</m:t>
-        </m:r>
-        <m:r>
-          <m:t>2</m:t>
-        </m:r>
-        <m:sSup>
-          <m:e>
-            <m:r>
-              <m:t>x</m:t>
-            </m:r>
-          </m:e>
-          <m:sup>
-            <m:r>
-              <m:t>2</m:t>
-            </m:r>
-          </m:sup>
-        </m:sSup>
-        <m:r>
-          <m:rPr>
-            <m:sty m:val="p"/>
-          </m:rPr>
-          <m:t>+</m:t>
-        </m:r>
-        <m:r>
-          <m:t>C</m:t>
-        </m:r>
-      </m:oMath>
-    </w:p>
-    <w:p>
-      <w:pPr>
-        <w:pStyle w:val="BodyText"/>
-      </w:pPr>
-      <w:r>
-        <w:t xml:space="preserve">3.15.</w:t>
-      </w:r>
-      <w:r>
-        <w:t xml:space="preserve"> </w:t>
-      </w:r>
-      <m:oMath>
-        <m:r>
-          <m:t> </m:t>
-        </m:r>
-        <m:f>
-          <m:fPr>
-            <m:type m:val="bar"/>
-          </m:fPr>
-          <m:num>
-            <m:r>
-              <m:t>32</m:t>
-            </m:r>
-          </m:num>
-          <m:den>
-            <m:r>
-              <m:t>19</m:t>
-            </m:r>
-          </m:den>
-        </m:f>
-        <m:sSup>
-          <m:e>
-            <m:r>
-              <m:t>x</m:t>
-            </m:r>
-          </m:e>
-          <m:sup>
-            <m:r>
-              <m:t>19</m:t>
-            </m:r>
-            <m:r>
-              <m:rPr>
-                <m:sty m:val="p"/>
-              </m:rPr>
-              <m:t>/</m:t>
-            </m:r>
-            <m:r>
-              <m:t>4</m:t>
-            </m:r>
-          </m:sup>
-        </m:sSup>
-        <m:r>
-          <m:rPr>
-            <m:sty m:val="p"/>
-          </m:rPr>
-          <m:t>+</m:t>
-        </m:r>
-        <m:f>
-          <m:fPr>
-            <m:type m:val="bar"/>
-          </m:fPr>
-          <m:num>
-            <m:r>
-              <m:t>96</m:t>
-            </m:r>
-          </m:num>
-          <m:den>
-            <m:r>
-              <m:t>11</m:t>
-            </m:r>
-          </m:den>
-        </m:f>
-        <m:sSup>
-          <m:e>
-            <m:r>
-              <m:t>x</m:t>
-            </m:r>
-          </m:e>
-          <m:sup>
-            <m:r>
-              <m:t>11</m:t>
-            </m:r>
-            <m:r>
-              <m:rPr>
-                <m:sty m:val="p"/>
-              </m:rPr>
-              <m:t>/</m:t>
-            </m:r>
-            <m:r>
-              <m:t>4</m:t>
-            </m:r>
-          </m:sup>
-        </m:sSup>
-        <m:r>
-          <m:rPr>
-            <m:sty m:val="p"/>
-          </m:rPr>
-          <m:t>+</m:t>
-        </m:r>
-        <m:r>
-          <m:t>24</m:t>
-        </m:r>
-        <m:sSup>
-          <m:e>
-            <m:r>
-              <m:t>x</m:t>
-            </m:r>
-          </m:e>
-          <m:sup>
-            <m:r>
-              <m:t>3</m:t>
-            </m:r>
-            <m:r>
-              <m:rPr>
-                <m:sty m:val="p"/>
-              </m:rPr>
-              <m:t>/</m:t>
-            </m:r>
-            <m:r>
-              <m:t>4</m:t>
-            </m:r>
-          </m:sup>
-        </m:sSup>
-        <m:r>
-          <m:rPr>
-            <m:sty m:val="p"/>
-          </m:rPr>
-          <m:t>+</m:t>
-        </m:r>
-        <m:r>
-          <m:t>C</m:t>
-        </m:r>
-      </m:oMath>
-    </w:p>
-    <w:bookmarkEnd w:id="23"/>
-    <w:bookmarkStart w:id="24" w:name="q4"/>
-    <w:p>
-      <w:pPr>
-        <w:pStyle w:val="Heading3"/>
-      </w:pPr>
-      <w:r>
-        <w:t xml:space="preserve">Q4</w:t>
-      </w:r>
-    </w:p>
-    <w:p>
-      <w:pPr>
-        <w:pStyle w:val="FirstParagraph"/>
-      </w:pPr>
-      <w:r>
-        <w:t xml:space="preserve">4.1.</w:t>
-      </w:r>
-      <w:r>
-        <w:t xml:space="preserve"> </w:t>
-      </w:r>
-      <m:oMath>
-        <m:r>
-          <m:t> </m:t>
-        </m:r>
-        <m:f>
-          <m:fPr>
-            <m:type m:val="bar"/>
-          </m:fPr>
-          <m:num>
-            <m:r>
-              <m:t>1</m:t>
-            </m:r>
-          </m:num>
-          <m:den>
-            <m:r>
-              <m:t>3</m:t>
-            </m:r>
-          </m:den>
-        </m:f>
-        <m:sSup>
-          <m:e>
-            <m:r>
-              <m:t>x</m:t>
-            </m:r>
-          </m:e>
-          <m:sup>
-            <m:r>
-              <m:t>3</m:t>
-            </m:r>
-          </m:sup>
-        </m:sSup>
-        <m:r>
-          <m:rPr>
-            <m:sty m:val="p"/>
-          </m:rPr>
-          <m:t>−</m:t>
-        </m:r>
-        <m:r>
-          <m:t>2</m:t>
-        </m:r>
-        <m:r>
-          <m:t>x</m:t>
-        </m:r>
-        <m:r>
-          <m:rPr>
-            <m:sty m:val="p"/>
-          </m:rPr>
-          <m:t>+</m:t>
-        </m:r>
-        <m:r>
-          <m:t>C</m:t>
-        </m:r>
-      </m:oMath>
-    </w:p>
-    <w:p>
-      <w:pPr>
-        <w:pStyle w:val="BodyText"/>
-      </w:pPr>
-      <w:r>
-        <w:t xml:space="preserve">4.2.</w:t>
-      </w:r>
-      <w:r>
-        <w:t xml:space="preserve"> </w:t>
-      </w:r>
-      <m:oMath>
-        <m:r>
-          <m:t> </m:t>
-        </m:r>
-        <m:f>
-          <m:fPr>
-            <m:type m:val="bar"/>
-          </m:fPr>
-          <m:num>
-            <m:r>
-              <m:t>1</m:t>
-            </m:r>
-          </m:num>
-          <m:den>
-            <m:r>
-              <m:t>2</m:t>
-            </m:r>
-          </m:den>
-        </m:f>
-        <m:sSup>
-          <m:e>
-            <m:r>
-              <m:t>x</m:t>
-            </m:r>
-          </m:e>
-          <m:sup>
-            <m:r>
-              <m:t>2</m:t>
-            </m:r>
-          </m:sup>
-        </m:sSup>
-        <m:r>
-          <m:rPr>
-            <m:sty m:val="p"/>
-          </m:rPr>
-          <m:t>+</m:t>
-        </m:r>
-        <m:r>
-          <m:t>3</m:t>
-        </m:r>
-        <m:sSup>
-          <m:e>
-            <m:r>
-              <m:t>x</m:t>
-            </m:r>
-          </m:e>
-          <m:sup>
-            <m:r>
-              <m:rPr>
-                <m:sty m:val="p"/>
-              </m:rPr>
-              <m:t>−</m:t>
-            </m:r>
-            <m:r>
-              <m:t>1</m:t>
-            </m:r>
-          </m:sup>
-        </m:sSup>
-        <m:r>
-          <m:rPr>
-            <m:sty m:val="p"/>
-          </m:rPr>
-          <m:t>+</m:t>
-        </m:r>
-        <m:r>
-          <m:t>C</m:t>
-        </m:r>
-      </m:oMath>
-    </w:p>
-    <w:p>
-      <w:pPr>
-        <w:pStyle w:val="BodyText"/>
-      </w:pPr>
-      <w:r>
-        <w:t xml:space="preserve">4.3.</w:t>
-      </w:r>
-      <w:r>
-        <w:t xml:space="preserve"> </w:t>
-      </w:r>
-      <m:oMath>
-        <m:r>
-          <m:t> </m:t>
-        </m:r>
-        <m:f>
-          <m:fPr>
-            <m:type m:val="bar"/>
-          </m:fPr>
-          <m:num>
-            <m:r>
-              <m:t>2</m:t>
-            </m:r>
-          </m:num>
-          <m:den>
-            <m:r>
-              <m:t>5</m:t>
-            </m:r>
-          </m:den>
-        </m:f>
-        <m:sSup>
-          <m:e>
-            <m:r>
-              <m:t>x</m:t>
-            </m:r>
-          </m:e>
-          <m:sup>
-            <m:r>
-              <m:t>5</m:t>
-            </m:r>
-            <m:r>
-              <m:rPr>
-                <m:sty m:val="p"/>
-              </m:rPr>
-              <m:t>/</m:t>
-            </m:r>
-            <m:r>
-              <m:t>2</m:t>
-            </m:r>
-          </m:sup>
-        </m:sSup>
-        <m:r>
-          <m:rPr>
-            <m:sty m:val="p"/>
-          </m:rPr>
-          <m:t>−</m:t>
-        </m:r>
-        <m:r>
-          <m:t>2</m:t>
-        </m:r>
-        <m:sSup>
-          <m:e>
-            <m:r>
-              <m:t>x</m:t>
-            </m:r>
-          </m:e>
-          <m:sup>
-            <m:r>
-              <m:t>1</m:t>
-            </m:r>
-            <m:r>
-              <m:rPr>
-                <m:sty m:val="p"/>
-              </m:rPr>
-              <m:t>/</m:t>
-            </m:r>
-            <m:r>
-              <m:t>2</m:t>
-            </m:r>
-          </m:sup>
-        </m:sSup>
-        <m:r>
-          <m:rPr>
-            <m:sty m:val="p"/>
-          </m:rPr>
-          <m:t>+</m:t>
-        </m:r>
-        <m:r>
-          <m:t>C</m:t>
-        </m:r>
-      </m:oMath>
-    </w:p>
-    <w:p>
-      <w:pPr>
-        <w:pStyle w:val="BodyText"/>
-      </w:pPr>
-      <w:r>
-        <w:t xml:space="preserve">4.4.</w:t>
-      </w:r>
-      <w:r>
-        <w:t xml:space="preserve"> </w:t>
-      </w:r>
-      <m:oMath>
-        <m:r>
-          <m:t> </m:t>
-        </m:r>
-        <m:f>
-          <m:fPr>
-            <m:type m:val="bar"/>
-          </m:fPr>
-          <m:num>
-            <m:r>
-              <m:t>3</m:t>
-            </m:r>
-          </m:num>
-          <m:den>
-            <m:r>
-              <m:t>11</m:t>
-            </m:r>
-          </m:den>
-        </m:f>
-        <m:sSup>
-          <m:e>
-            <m:r>
-              <m:t>x</m:t>
-            </m:r>
-          </m:e>
-          <m:sup>
-            <m:r>
-              <m:t>11</m:t>
-            </m:r>
-            <m:r>
-              <m:rPr>
-                <m:sty m:val="p"/>
-              </m:rPr>
-              <m:t>/</m:t>
-            </m:r>
-            <m:r>
-              <m:t>3</m:t>
-            </m:r>
-          </m:sup>
-        </m:sSup>
-        <m:r>
-          <m:rPr>
-            <m:sty m:val="p"/>
-          </m:rPr>
-          <m:t>+</m:t>
-        </m:r>
-        <m:r>
-          <m:t>3</m:t>
-        </m:r>
-        <m:sSup>
-          <m:e>
-            <m:r>
-              <m:t>x</m:t>
-            </m:r>
-          </m:e>
-          <m:sup>
-            <m:r>
-              <m:t>5</m:t>
-            </m:r>
-            <m:r>
-              <m:rPr>
-                <m:sty m:val="p"/>
-              </m:rPr>
-              <m:t>/</m:t>
-            </m:r>
-            <m:r>
-              <m:t>3</m:t>
-            </m:r>
-          </m:sup>
-        </m:sSup>
-        <m:r>
-          <m:rPr>
-            <m:sty m:val="p"/>
-          </m:rPr>
-          <m:t>+</m:t>
-        </m:r>
-        <m:r>
-          <m:t>C</m:t>
-        </m:r>
-      </m:oMath>
-    </w:p>
-    <w:p>
-      <w:pPr>
-        <w:pStyle w:val="BodyText"/>
-      </w:pPr>
-      <w:r>
-        <w:t xml:space="preserve">4.5.</w:t>
-      </w:r>
-      <w:r>
-        <w:t xml:space="preserve"> </w:t>
-      </w:r>
-      <m:oMath>
-        <m:r>
-          <m:t> </m:t>
-        </m:r>
-        <m:f>
-          <m:fPr>
-            <m:type m:val="bar"/>
-          </m:fPr>
-          <m:num>
-            <m:r>
-              <m:t>1</m:t>
-            </m:r>
-          </m:num>
-          <m:den>
-            <m:r>
-              <m:t>2</m:t>
-            </m:r>
-          </m:den>
-        </m:f>
-        <m:sSup>
-          <m:e>
-            <m:r>
-              <m:t>x</m:t>
-            </m:r>
-          </m:e>
-          <m:sup>
-            <m:r>
-              <m:t>4</m:t>
-            </m:r>
-          </m:sup>
-        </m:sSup>
-        <m:r>
-          <m:rPr>
-            <m:sty m:val="p"/>
-          </m:rPr>
-          <m:t>−</m:t>
-        </m:r>
-        <m:sSup>
-          <m:e>
-            <m:r>
-              <m:t>x</m:t>
-            </m:r>
-          </m:e>
-          <m:sup>
-            <m:r>
-              <m:t>2</m:t>
-            </m:r>
-          </m:sup>
-        </m:sSup>
-        <m:r>
-          <m:rPr>
-            <m:sty m:val="p"/>
-          </m:rPr>
-          <m:t>−</m:t>
-        </m:r>
-        <m:r>
-          <m:t>3</m:t>
-        </m:r>
-        <m:r>
-          <m:t>x</m:t>
-        </m:r>
-        <m:r>
-          <m:rPr>
-            <m:sty m:val="p"/>
-          </m:rPr>
-          <m:t>−</m:t>
-        </m:r>
-        <m:r>
-          <m:t>3</m:t>
-        </m:r>
-        <m:sSup>
-          <m:e>
-            <m:r>
-              <m:t>x</m:t>
-            </m:r>
-          </m:e>
-          <m:sup>
-            <m:r>
-              <m:rPr>
-                <m:sty m:val="p"/>
-              </m:rPr>
-              <m:t>−</m:t>
-            </m:r>
-            <m:r>
-              <m:t>1</m:t>
-            </m:r>
-          </m:sup>
-        </m:sSup>
-        <m:r>
-          <m:rPr>
-            <m:sty m:val="p"/>
-          </m:rPr>
-          <m:t>+</m:t>
-        </m:r>
-        <m:r>
-          <m:t>C</m:t>
-        </m:r>
-      </m:oMath>
-    </w:p>
-    <w:p>
-      <w:pPr>
-        <w:pStyle w:val="BodyText"/>
-      </w:pPr>
-      <w:r>
-        <w:t xml:space="preserve">4.6.</w:t>
-      </w:r>
-      <w:r>
-        <w:t xml:space="preserve"> </w:t>
-      </w:r>
-      <m:oMath>
-        <m:r>
-          <m:t> </m:t>
-        </m:r>
-        <m:r>
-          <m:rPr>
-            <m:sty m:val="p"/>
-          </m:rPr>
-          <m:t>−</m:t>
-        </m:r>
-        <m:r>
-          <m:t>18</m:t>
-        </m:r>
-        <m:sSup>
-          <m:e>
-            <m:r>
-              <m:t>x</m:t>
-            </m:r>
-          </m:e>
-          <m:sup>
-            <m:r>
-              <m:rPr>
-                <m:sty m:val="p"/>
-              </m:rPr>
-              <m:t>−</m:t>
-            </m:r>
-            <m:r>
-              <m:t>2</m:t>
-            </m:r>
-          </m:sup>
-        </m:sSup>
-        <m:r>
-          <m:rPr>
-            <m:sty m:val="p"/>
-          </m:rPr>
-          <m:t>+</m:t>
-        </m:r>
-        <m:r>
-          <m:t>8</m:t>
-        </m:r>
-        <m:sSup>
-          <m:e>
-            <m:r>
-              <m:t>x</m:t>
-            </m:r>
-          </m:e>
-          <m:sup>
-            <m:r>
-              <m:rPr>
-                <m:sty m:val="p"/>
-              </m:rPr>
-              <m:t>−</m:t>
-            </m:r>
-            <m:r>
-              <m:t>3</m:t>
-            </m:r>
-          </m:sup>
-        </m:sSup>
-        <m:r>
-          <m:rPr>
-            <m:sty m:val="p"/>
-          </m:rPr>
-          <m:t>−</m:t>
-        </m:r>
-        <m:sSup>
-          <m:e>
-            <m:r>
-              <m:t>x</m:t>
-            </m:r>
-          </m:e>
-          <m:sup>
-            <m:r>
-              <m:rPr>
-                <m:sty m:val="p"/>
-              </m:rPr>
-              <m:t>−</m:t>
-            </m:r>
-            <m:r>
-              <m:t>4</m:t>
-            </m:r>
-          </m:sup>
-        </m:sSup>
-        <m:r>
-          <m:rPr>
-            <m:sty m:val="p"/>
-          </m:rPr>
-          <m:t>+</m:t>
-        </m:r>
-        <m:r>
-          <m:t>C</m:t>
-        </m:r>
-      </m:oMath>
-    </w:p>
-    <w:p>
-      <w:pPr>
-        <w:pStyle w:val="BodyText"/>
-      </w:pPr>
-      <w:r>
-        <w:t xml:space="preserve">4.7.</w:t>
-      </w:r>
-      <w:r>
-        <w:t xml:space="preserve"> </w:t>
-      </w:r>
-      <m:oMath>
-        <m:r>
-          <m:t> </m:t>
-        </m:r>
-        <m:r>
-          <m:rPr>
-            <m:sty m:val="p"/>
-          </m:rPr>
-          <m:t>−</m:t>
-        </m:r>
-        <m:f>
-          <m:fPr>
-            <m:type m:val="bar"/>
-          </m:fPr>
-          <m:num>
-            <m:r>
-              <m:t>16</m:t>
-            </m:r>
-          </m:num>
-          <m:den>
-            <m:r>
-              <m:t>3</m:t>
-            </m:r>
-          </m:den>
-        </m:f>
-        <m:sSup>
-          <m:e>
-            <m:r>
-              <m:t>x</m:t>
-            </m:r>
-          </m:e>
-          <m:sup>
-            <m:r>
-              <m:t>3</m:t>
-            </m:r>
-            <m:r>
-              <m:rPr>
-                <m:sty m:val="p"/>
-              </m:rPr>
-              <m:t>/</m:t>
-            </m:r>
-            <m:r>
-              <m:t>2</m:t>
-            </m:r>
-          </m:sup>
-        </m:sSup>
-        <m:r>
-          <m:rPr>
-            <m:sty m:val="p"/>
-          </m:rPr>
-          <m:t>−</m:t>
-        </m:r>
-        <m:r>
-          <m:t>10</m:t>
-        </m:r>
-        <m:sSup>
-          <m:e>
-            <m:r>
-              <m:t>x</m:t>
-            </m:r>
-          </m:e>
-          <m:sup>
-            <m:r>
-              <m:rPr>
-                <m:sty m:val="p"/>
-              </m:rPr>
-              <m:t>−</m:t>
-            </m:r>
-            <m:r>
-              <m:t>1</m:t>
-            </m:r>
-            <m:r>
-              <m:rPr>
-                <m:sty m:val="p"/>
-              </m:rPr>
-              <m:t>/</m:t>
-            </m:r>
-            <m:r>
-              <m:t>2</m:t>
-            </m:r>
-          </m:sup>
-        </m:sSup>
-        <m:r>
-          <m:rPr>
-            <m:sty m:val="p"/>
-          </m:rPr>
-          <m:t>+</m:t>
-        </m:r>
-        <m:r>
-          <m:t>C</m:t>
-        </m:r>
-      </m:oMath>
-    </w:p>
-    <w:p>
       <w:r>
         <w:pict>
           <v:rect style="width:0;height:1.5pt" o:hralign="center" o:hrstd="t" o:hr="t"/>
         </w:pict>
       </w:r>
     </w:p>
-    <w:bookmarkEnd w:id="24"/>
-    <w:bookmarkEnd w:id="25"/>
-    <w:bookmarkStart w:id="27" w:name="version-history-and-licensing"/>
+    <w:p>
+      <w:r>
+        <w:pict>
+          <v:rect style="width:0;height:1.5pt" o:hralign="center" o:hrstd="t" o:hr="t"/>
+        </w:pict>
+      </w:r>
+    </w:p>
+    <w:bookmarkEnd w:id="23"/>
+    <w:bookmarkStart w:id="25" w:name="version-history-and-licensing"/>
     <w:p>
       <w:pPr>
         <w:pStyle w:val="Heading2"/>
@@ -3840,7 +4189,7 @@
       <w:pPr>
         <w:pStyle w:val="BodyText"/>
       </w:pPr>
-      <w:hyperlink r:id="rId26">
+      <w:hyperlink r:id="rId24">
         <w:r>
           <w:rPr>
             <w:rStyle w:val="Hyperlink"/>
@@ -3849,7 +4198,7 @@
         </w:r>
       </w:hyperlink>
     </w:p>
-    <w:bookmarkEnd w:id="27"/>
+    <w:bookmarkEnd w:id="25"/>
     <w:sectPr>
       <w:pgSz w:h="15840" w:w="12240"/>
       <w:pgMar w:bottom="1440" w:footer="720" w:gutter="0" w:header="720" w:left="1440" w:right="1440" w:top="1440"/>

--- a/docs/answers/as-introtointegration.docx
+++ b/docs/answers/as-introtointegration.docx
@@ -4232,7 +4232,7 @@
 </file>
 
 <file path=word/numbering.xml><?xml version="1.0" encoding="utf-8"?>
-<w:numbering xmlns:aink="http://schemas.microsoft.com/office/drawing/2016/ink" xmlns:am3d="http://schemas.microsoft.com/office/drawing/2017/model3d" xmlns:cx="http://schemas.microsoft.com/office/drawing/2014/chartex" xmlns:cx1="http://schemas.microsoft.com/office/drawing/2015/9/8/chartex" xmlns:cx2="http://schemas.microsoft.com/office/drawing/2015/10/21/chartex" xmlns:cx3="http://schemas.microsoft.com/office/drawing/2016/5/9/chartex" xmlns:cx4="http://schemas.microsoft.com/office/drawing/2016/5/10/chartex" xmlns:cx5="http://schemas.microsoft.com/office/drawing/2016/5/11/chartex" xmlns:cx6="http://schemas.microsoft.com/office/drawing/2016/5/12/chartex" xmlns:cx7="http://schemas.microsoft.com/office/drawing/2016/5/13/chartex" xmlns:cx8="http://schemas.microsoft.com/office/drawing/2016/5/14/chartex" xmlns:m="http://schemas.openxmlformats.org/officeDocument/2006/math" xmlns:mc="http://schemas.openxmlformats.org/markup-compatibility/2006" xmlns:o="urn:schemas-microsoft-com:office:office" xmlns:oel="http://schemas.microsoft.com/office/2019/extlst" xmlns:r="http://schemas.openxmlformats.org/officeDocument/2006/relationships" xmlns:v="urn:schemas-microsoft-com:vml" xmlns:w="http://schemas.openxmlformats.org/wordprocessingml/2006/main" xmlns:w10="urn:schemas-microsoft-com:office:word" xmlns:w14="http://schemas.microsoft.com/office/word/2010/wordml" xmlns:w15="http://schemas.microsoft.com/office/word/2012/wordml" xmlns:w16="http://schemas.microsoft.com/office/word/2018/wordml" xmlns:w16cex="http://schemas.microsoft.com/office/word/2018/wordml/cex" xmlns:w16cid="http://schemas.microsoft.com/office/word/2016/wordml/cid" xmlns:w16du="http://schemas.microsoft.com/office/word/2023/wordml/word16du" xmlns:w16sdtdh="http://schemas.microsoft.com/office/word/2020/wordml/sdtdatahash" xmlns:w16se="http://schemas.microsoft.com/office/word/2015/wordml/symex" xmlns:wne="http://schemas.microsoft.com/office/word/2006/wordml" xmlns:wp="http://schemas.openxmlformats.org/drawingml/2006/wordprocessingDrawing" xmlns:wp14="http://schemas.microsoft.com/office/word/2010/wordprocessingDrawing" xmlns:wpc="http://schemas.microsoft.com/office/word/2010/wordprocessingCanvas" xmlns:wpg="http://schemas.microsoft.com/office/word/2010/wordprocessingGroup" xmlns:wpi="http://schemas.microsoft.com/office/word/2010/wordprocessingInk" xmlns:wps="http://schemas.microsoft.com/office/word/2010/wordprocessingShape" mc:Ignorable="w14 w15 w16se w16cid w16 w16cex w16sdtdh wp14">
+<w:numbering xmlns:aink="http://schemas.microsoft.com/office/drawing/2016/ink" xmlns:am3d="http://schemas.microsoft.com/office/drawing/2017/model3d" xmlns:cx="http://schemas.microsoft.com/office/drawing/2014/chartex" xmlns:cx1="http://schemas.microsoft.com/office/drawing/2015/9/8/chartex" xmlns:cx2="http://schemas.microsoft.com/office/drawing/2015/10/21/chartex" xmlns:cx3="http://schemas.microsoft.com/office/drawing/2016/5/9/chartex" xmlns:cx4="http://schemas.microsoft.com/office/drawing/2016/5/10/chartex" xmlns:cx5="http://schemas.microsoft.com/office/drawing/2016/5/11/chartex" xmlns:cx6="http://schemas.microsoft.com/office/drawing/2016/5/12/chartex" xmlns:cx7="http://schemas.microsoft.com/office/drawing/2016/5/13/chartex" xmlns:cx8="http://schemas.microsoft.com/office/drawing/2016/5/14/chartex" xmlns:m="http://schemas.openxmlformats.org/officeDocument/2006/math" xmlns:mc="http://schemas.openxmlformats.org/markup-compatibility/2006" xmlns:o="urn:schemas-microsoft-com:office:office" xmlns:oel="http://schemas.microsoft.com/office/2019/extlst" xmlns:r="http://schemas.openxmlformats.org/officeDocument/2006/relationships" xmlns:v="urn:schemas-microsoft-com:vml" xmlns:w="http://schemas.openxmlformats.org/wordprocessingml/2006/main" xmlns:w10="urn:schemas-microsoft-com:office:word" xmlns:w14="http://schemas.microsoft.com/office/word/2010/wordml" xmlns:w15="http://schemas.microsoft.com/office/word/2012/wordml" xmlns:w16="http://schemas.microsoft.com/office/word/2018/wordml" xmlns:w16cex="http://schemas.microsoft.com/office/word/2018/wordml/cex" xmlns:w16cid="http://schemas.microsoft.com/office/word/2016/wordml/cid" xmlns:w16du="http://schemas.microsoft.com/office/word/2023/wordml/word16du" xmlns:w16sdtdh="http://schemas.microsoft.com/office/word/2020/wordml/sdtdatahash" xmlns:w16sdtfl="http://schemas.microsoft.com/office/word/2024/wordml/sdtformatlock" xmlns:w16se="http://schemas.microsoft.com/office/word/2015/wordml/symex" xmlns:wne="http://schemas.microsoft.com/office/word/2006/wordml" xmlns:wp="http://schemas.openxmlformats.org/drawingml/2006/wordprocessingDrawing" xmlns:wp14="http://schemas.microsoft.com/office/word/2010/wordprocessingDrawing" xmlns:wpc="http://schemas.microsoft.com/office/word/2010/wordprocessingCanvas" xmlns:wpg="http://schemas.microsoft.com/office/word/2010/wordprocessingGroup" xmlns:wpi="http://schemas.microsoft.com/office/word/2010/wordprocessingInk" xmlns:wps="http://schemas.microsoft.com/office/word/2010/wordprocessingShape" mc:Ignorable="w14 w15 w16se w16cid w16 w16cex w16sdtdh w16sdtfl w16du wp14">
   <w:abstractNum w15:restartNumberingAfterBreak="0" w:abstractNumId="0">
     <w:nsid w:val="FFFFFF7C"/>
     <w:multiLevelType w:val="singleLevel"/>
@@ -4911,7 +4911,7 @@
 </file>
 
 <file path=word/styles.xml><?xml version="1.0" encoding="utf-8"?>
-<w:styles xmlns:mc="http://schemas.openxmlformats.org/markup-compatibility/2006" xmlns:r="http://schemas.openxmlformats.org/officeDocument/2006/relationships" xmlns:w="http://schemas.openxmlformats.org/wordprocessingml/2006/main" xmlns:w14="http://schemas.microsoft.com/office/word/2010/wordml" xmlns:w15="http://schemas.microsoft.com/office/word/2012/wordml" xmlns:w16="http://schemas.microsoft.com/office/word/2018/wordml" xmlns:w16cex="http://schemas.microsoft.com/office/word/2018/wordml/cex" xmlns:w16cid="http://schemas.microsoft.com/office/word/2016/wordml/cid" xmlns:w16sdtdh="http://schemas.microsoft.com/office/word/2020/wordml/sdtdatahash" xmlns:w16se="http://schemas.microsoft.com/office/word/2015/wordml/symex" mc:Ignorable="w14 w15 w16se w16cid w16 w16cex w16sdtdh">
+<w:styles xmlns:mc="http://schemas.openxmlformats.org/markup-compatibility/2006" xmlns:r="http://schemas.openxmlformats.org/officeDocument/2006/relationships" xmlns:w="http://schemas.openxmlformats.org/wordprocessingml/2006/main" xmlns:w14="http://schemas.microsoft.com/office/word/2010/wordml" xmlns:w15="http://schemas.microsoft.com/office/word/2012/wordml" xmlns:w16="http://schemas.microsoft.com/office/word/2018/wordml" xmlns:w16cex="http://schemas.microsoft.com/office/word/2018/wordml/cex" xmlns:w16cid="http://schemas.microsoft.com/office/word/2016/wordml/cid" xmlns:w16du="http://schemas.microsoft.com/office/word/2023/wordml/word16du" xmlns:w16sdtdh="http://schemas.microsoft.com/office/word/2020/wordml/sdtdatahash" xmlns:w16sdtfl="http://schemas.microsoft.com/office/word/2024/wordml/sdtformatlock" xmlns:w16se="http://schemas.microsoft.com/office/word/2015/wordml/symex" mc:Ignorable="w14 w15 w16se w16cid w16 w16cex w16sdtdh w16sdtfl w16du">
   <w:docDefaults>
     <w:rPrDefault>
       <w:rPr>

--- a/docs/answers/as-introtointegration.docx
+++ b/docs/answers/as-introtointegration.docx
@@ -7,25 +7,7 @@
         <w:pStyle w:val="Title"/>
       </w:pPr>
       <w:r>
-        <w:t xml:space="preserve">Answers:</w:t>
-      </w:r>
-      <w:r>
-        <w:t xml:space="preserve"> </w:t>
-      </w:r>
-      <w:r>
-        <w:t xml:space="preserve">Introduction</w:t>
-      </w:r>
-      <w:r>
-        <w:t xml:space="preserve"> </w:t>
-      </w:r>
-      <w:r>
-        <w:t xml:space="preserve">to</w:t>
-      </w:r>
-      <w:r>
-        <w:t xml:space="preserve"> </w:t>
-      </w:r>
-      <w:r>
-        <w:t xml:space="preserve">integration</w:t>
+        <w:t xml:space="preserve">Answers: Introduction to integration</w:t>
       </w:r>
     </w:p>
     <w:p>
@@ -33,13 +15,7 @@
         <w:pStyle w:val="Author"/>
       </w:pPr>
       <w:r>
-        <w:t xml:space="preserve">Donald</w:t>
-      </w:r>
-      <w:r>
-        <w:t xml:space="preserve"> </w:t>
-      </w:r>
-      <w:r>
-        <w:t xml:space="preserve">Campbell</w:t>
+        <w:t xml:space="preserve">Donald Campbell</w:t>
       </w:r>
     </w:p>
     <w:p>
@@ -55,67 +31,7 @@
         <w:pStyle w:val="Abstract"/>
       </w:pPr>
       <w:r>
-        <w:t xml:space="preserve">Answers</w:t>
-      </w:r>
-      <w:r>
-        <w:t xml:space="preserve"> </w:t>
-      </w:r>
-      <w:r>
-        <w:t xml:space="preserve">to</w:t>
-      </w:r>
-      <w:r>
-        <w:t xml:space="preserve"> </w:t>
-      </w:r>
-      <w:r>
-        <w:t xml:space="preserve">questions</w:t>
-      </w:r>
-      <w:r>
-        <w:t xml:space="preserve"> </w:t>
-      </w:r>
-      <w:r>
-        <w:t xml:space="preserve">relating</w:t>
-      </w:r>
-      <w:r>
-        <w:t xml:space="preserve"> </w:t>
-      </w:r>
-      <w:r>
-        <w:t xml:space="preserve">to</w:t>
-      </w:r>
-      <w:r>
-        <w:t xml:space="preserve"> </w:t>
-      </w:r>
-      <w:r>
-        <w:t xml:space="preserve">the</w:t>
-      </w:r>
-      <w:r>
-        <w:t xml:space="preserve"> </w:t>
-      </w:r>
-      <w:r>
-        <w:t xml:space="preserve">guide</w:t>
-      </w:r>
-      <w:r>
-        <w:t xml:space="preserve"> </w:t>
-      </w:r>
-      <w:r>
-        <w:t xml:space="preserve">on</w:t>
-      </w:r>
-      <w:r>
-        <w:t xml:space="preserve"> </w:t>
-      </w:r>
-      <w:r>
-        <w:t xml:space="preserve">introduction</w:t>
-      </w:r>
-      <w:r>
-        <w:t xml:space="preserve"> </w:t>
-      </w:r>
-      <w:r>
-        <w:t xml:space="preserve">to</w:t>
-      </w:r>
-      <w:r>
-        <w:t xml:space="preserve"> </w:t>
-      </w:r>
-      <w:r>
-        <w:t xml:space="preserve">integration.</w:t>
+        <w:t xml:space="preserve">Answers to questions relating to the guide on introduction to integration.</w:t>
       </w:r>
     </w:p>
     <w:p>
@@ -2028,8 +1944,8 @@
         <m:d>
           <m:dPr>
             <m:begChr m:val="|"/>
+            <m:sepChr m:val=""/>
             <m:endChr m:val="|"/>
-            <m:sepChr m:val=""/>
             <m:grow/>
           </m:dPr>
           <m:e>
@@ -2141,8 +2057,8 @@
         <m:d>
           <m:dPr>
             <m:begChr m:val="|"/>
+            <m:sepChr m:val=""/>
             <m:endChr m:val="|"/>
-            <m:sepChr m:val=""/>
             <m:grow/>
           </m:dPr>
           <m:e>
@@ -2191,8 +2107,8 @@
         <m:d>
           <m:dPr>
             <m:begChr m:val="("/>
+            <m:sepChr m:val=""/>
             <m:endChr m:val=")"/>
-            <m:sepChr m:val=""/>
             <m:grow/>
           </m:dPr>
           <m:e>
@@ -2228,8 +2144,8 @@
         <m:d>
           <m:dPr>
             <m:begChr m:val="("/>
+            <m:sepChr m:val=""/>
             <m:endChr m:val=")"/>
-            <m:sepChr m:val=""/>
             <m:grow/>
           </m:dPr>
           <m:e>
@@ -2281,8 +2197,8 @@
         <m:d>
           <m:dPr>
             <m:begChr m:val="("/>
+            <m:sepChr m:val=""/>
             <m:endChr m:val=")"/>
-            <m:sepChr m:val=""/>
             <m:grow/>
           </m:dPr>
           <m:e>
@@ -2342,8 +2258,8 @@
         <m:d>
           <m:dPr>
             <m:begChr m:val="("/>
+            <m:sepChr m:val=""/>
             <m:endChr m:val=")"/>
-            <m:sepChr m:val=""/>
             <m:grow/>
           </m:dPr>
           <m:e>
@@ -2413,8 +2329,8 @@
         <m:d>
           <m:dPr>
             <m:begChr m:val="("/>
+            <m:sepChr m:val=""/>
             <m:endChr m:val=")"/>
-            <m:sepChr m:val=""/>
             <m:grow/>
           </m:dPr>
           <m:e>
@@ -2465,8 +2381,8 @@
         <m:d>
           <m:dPr>
             <m:begChr m:val="("/>
+            <m:sepChr m:val=""/>
             <m:endChr m:val=")"/>
-            <m:sepChr m:val=""/>
             <m:grow/>
           </m:dPr>
           <m:e>
@@ -2518,8 +2434,8 @@
         <m:d>
           <m:dPr>
             <m:begChr m:val="("/>
+            <m:sepChr m:val=""/>
             <m:endChr m:val=")"/>
-            <m:sepChr m:val=""/>
             <m:grow/>
           </m:dPr>
           <m:e>
@@ -2573,8 +2489,8 @@
         <m:d>
           <m:dPr>
             <m:begChr m:val="("/>
+            <m:sepChr m:val=""/>
             <m:endChr m:val=")"/>
-            <m:sepChr m:val=""/>
             <m:grow/>
           </m:dPr>
           <m:e>
@@ -2629,8 +2545,8 @@
         <m:d>
           <m:dPr>
             <m:begChr m:val="("/>
+            <m:sepChr m:val=""/>
             <m:endChr m:val=")"/>
-            <m:sepChr m:val=""/>
             <m:grow/>
           </m:dPr>
           <m:e>
@@ -2687,8 +2603,8 @@
         <m:d>
           <m:dPr>
             <m:begChr m:val="("/>
+            <m:sepChr m:val=""/>
             <m:endChr m:val=")"/>
-            <m:sepChr m:val=""/>
             <m:grow/>
           </m:dPr>
           <m:e>
@@ -3051,8 +2967,8 @@
             <m:d>
               <m:dPr>
                 <m:begChr m:val="("/>
+                <m:sepChr m:val=""/>
                 <m:endChr m:val=")"/>
-                <m:sepChr m:val=""/>
                 <m:grow/>
               </m:dPr>
               <m:e>
@@ -3194,8 +3110,8 @@
         <m:d>
           <m:dPr>
             <m:begChr m:val="("/>
+            <m:sepChr m:val=""/>
             <m:endChr m:val=")"/>
-            <m:sepChr m:val=""/>
             <m:grow/>
           </m:dPr>
           <m:e>
@@ -3321,8 +3237,8 @@
         <m:d>
           <m:dPr>
             <m:begChr m:val="("/>
+            <m:sepChr m:val=""/>
             <m:endChr m:val=")"/>
-            <m:sepChr m:val=""/>
             <m:grow/>
           </m:dPr>
           <m:e>
@@ -3430,8 +3346,8 @@
         <m:d>
           <m:dPr>
             <m:begChr m:val="("/>
+            <m:sepChr m:val=""/>
             <m:endChr m:val=")"/>
-            <m:sepChr m:val=""/>
             <m:grow/>
           </m:dPr>
           <m:e>
@@ -3692,8 +3608,8 @@
         <m:d>
           <m:dPr>
             <m:begChr m:val="("/>
+            <m:sepChr m:val=""/>
             <m:endChr m:val=")"/>
-            <m:sepChr m:val=""/>
             <m:grow/>
           </m:dPr>
           <m:e>
@@ -3768,8 +3684,8 @@
         <m:d>
           <m:dPr>
             <m:begChr m:val="("/>
+            <m:sepChr m:val=""/>
             <m:endChr m:val=")"/>
-            <m:sepChr m:val=""/>
             <m:grow/>
           </m:dPr>
           <m:e>
@@ -3853,8 +3769,8 @@
         <m:d>
           <m:dPr>
             <m:begChr m:val="("/>
+            <m:sepChr m:val=""/>
             <m:endChr m:val=")"/>
-            <m:sepChr m:val=""/>
             <m:grow/>
           </m:dPr>
           <m:e>
@@ -3953,8 +3869,8 @@
         <m:d>
           <m:dPr>
             <m:begChr m:val="("/>
+            <m:sepChr m:val=""/>
             <m:endChr m:val=")"/>
-            <m:sepChr m:val=""/>
             <m:grow/>
           </m:dPr>
           <m:e>
@@ -4067,8 +3983,8 @@
         <m:d>
           <m:dPr>
             <m:begChr m:val="("/>
+            <m:sepChr m:val=""/>
             <m:endChr m:val=")"/>
-            <m:sepChr m:val=""/>
             <m:grow/>
           </m:dPr>
           <m:e>
